--- a/Practica3_Kmeans_PCA_SVM.docx
+++ b/Practica3_Kmeans_PCA_SVM.docx
@@ -1,6 +1,6 @@
 
 <file path=word/document.xml><?xml version="1.0" encoding="utf-8"?>
-<w:document xmlns:wpc="http://schemas.microsoft.com/office/word/2010/wordprocessingCanvas" xmlns:cx="http://schemas.microsoft.com/office/drawing/2014/chartex" xmlns:cx1="http://schemas.microsoft.com/office/drawing/2015/9/8/chartex" xmlns:cx2="http://schemas.microsoft.com/office/drawing/2015/10/21/chartex" xmlns:cx3="http://schemas.microsoft.com/office/drawing/2016/5/9/chartex" xmlns:cx4="http://schemas.microsoft.com/office/drawing/2016/5/10/chartex" xmlns:cx5="http://schemas.microsoft.com/office/drawing/2016/5/11/chartex" xmlns:cx6="http://schemas.microsoft.com/office/drawing/2016/5/12/chartex" xmlns:cx7="http://schemas.microsoft.com/office/drawing/2016/5/13/chartex" xmlns:cx8="http://schemas.microsoft.com/office/drawing/2016/5/14/chartex" xmlns:mc="http://schemas.openxmlformats.org/markup-compatibility/2006" xmlns:aink="http://schemas.microsoft.com/office/drawing/2016/ink" xmlns:am3d="http://schemas.microsoft.com/office/drawing/2017/model3d" xmlns:o="urn:schemas-microsoft-com:office:office" xmlns:oel="http://schemas.microsoft.com/office/2019/extlst" xmlns:r="http://schemas.openxmlformats.org/officeDocument/2006/relationships" xmlns:m="http://schemas.openxmlformats.org/officeDocument/2006/math" xmlns:v="urn:schemas-microsoft-com:vml" xmlns:wp14="http://schemas.microsoft.com/office/word/2010/wordprocessingDrawing" xmlns:wp="http://schemas.openxmlformats.org/drawingml/2006/wordprocessingDrawing" xmlns:w10="urn:schemas-microsoft-com:office:word" xmlns:w="http://schemas.openxmlformats.org/wordprocessingml/2006/main" xmlns:w14="http://schemas.microsoft.com/office/word/2010/wordml" xmlns:w15="http://schemas.microsoft.com/office/word/2012/wordml" xmlns:w16cex="http://schemas.microsoft.com/office/word/2018/wordml/cex" xmlns:w16cid="http://schemas.microsoft.com/office/word/2016/wordml/cid" xmlns:w16="http://schemas.microsoft.com/office/word/2018/wordml" xmlns:w16du="http://schemas.microsoft.com/office/word/2023/wordml/word16du" xmlns:w16sdtdh="http://schemas.microsoft.com/office/word/2020/wordml/sdtdatahash" xmlns:w16se="http://schemas.microsoft.com/office/word/2015/wordml/symex" xmlns:wpg="http://schemas.microsoft.com/office/word/2010/wordprocessingGroup" xmlns:wpi="http://schemas.microsoft.com/office/word/2010/wordprocessingInk" xmlns:wne="http://schemas.microsoft.com/office/word/2006/wordml" xmlns:wps="http://schemas.microsoft.com/office/word/2010/wordprocessingShape" mc:Ignorable="w14 w15 w16se w16cid w16 w16cex w16sdtdh wp14">
+<w:document xmlns:wpc="http://schemas.microsoft.com/office/word/2010/wordprocessingCanvas" xmlns:cx="http://schemas.microsoft.com/office/drawing/2014/chartex" xmlns:cx1="http://schemas.microsoft.com/office/drawing/2015/9/8/chartex" xmlns:cx2="http://schemas.microsoft.com/office/drawing/2015/10/21/chartex" xmlns:cx3="http://schemas.microsoft.com/office/drawing/2016/5/9/chartex" xmlns:cx4="http://schemas.microsoft.com/office/drawing/2016/5/10/chartex" xmlns:cx5="http://schemas.microsoft.com/office/drawing/2016/5/11/chartex" xmlns:cx6="http://schemas.microsoft.com/office/drawing/2016/5/12/chartex" xmlns:cx7="http://schemas.microsoft.com/office/drawing/2016/5/13/chartex" xmlns:cx8="http://schemas.microsoft.com/office/drawing/2016/5/14/chartex" xmlns:mc="http://schemas.openxmlformats.org/markup-compatibility/2006" xmlns:aink="http://schemas.microsoft.com/office/drawing/2016/ink" xmlns:am3d="http://schemas.microsoft.com/office/drawing/2017/model3d" xmlns:o="urn:schemas-microsoft-com:office:office" xmlns:oel="http://schemas.microsoft.com/office/2019/extlst" xmlns:r="http://schemas.openxmlformats.org/officeDocument/2006/relationships" xmlns:m="http://schemas.openxmlformats.org/officeDocument/2006/math" xmlns:v="urn:schemas-microsoft-com:vml" xmlns:wp14="http://schemas.microsoft.com/office/word/2010/wordprocessingDrawing" xmlns:wp="http://schemas.openxmlformats.org/drawingml/2006/wordprocessingDrawing" xmlns:w10="urn:schemas-microsoft-com:office:word" xmlns:w="http://schemas.openxmlformats.org/wordprocessingml/2006/main" xmlns:w14="http://schemas.microsoft.com/office/word/2010/wordml" xmlns:w15="http://schemas.microsoft.com/office/word/2012/wordml" xmlns:w16cex="http://schemas.microsoft.com/office/word/2018/wordml/cex" xmlns:w16cid="http://schemas.microsoft.com/office/word/2016/wordml/cid" xmlns:w16="http://schemas.microsoft.com/office/word/2018/wordml" xmlns:w16sdtdh="http://schemas.microsoft.com/office/word/2020/wordml/sdtdatahash" xmlns:w16se="http://schemas.microsoft.com/office/word/2015/wordml/symex" xmlns:wpg="http://schemas.microsoft.com/office/word/2010/wordprocessingGroup" xmlns:wpi="http://schemas.microsoft.com/office/word/2010/wordprocessingInk" xmlns:wne="http://schemas.microsoft.com/office/word/2006/wordml" xmlns:wps="http://schemas.microsoft.com/office/word/2010/wordprocessingShape" mc:Ignorable="w14 w15 w16se w16cid w16 w16cex w16sdtdh wp14">
   <w:body>
     <w:p>
       <w:pPr>
@@ -153,7 +153,7 @@
               </wp:anchor>
             </w:drawing>
           </mc:Choice>
-          <mc:Fallback>
+          <mc:Fallback xmlns:w16du="http://schemas.microsoft.com/office/word/2023/wordml/word16du">
             <w:pict>
               <v:rect w14:anchorId="4BF1815F" id="Rectángulo 3" o:spid="_x0000_s1026" style="position:absolute;margin-left:33.3pt;margin-top:107.6pt;width:84.5pt;height:80.75pt;z-index:251659264;visibility:visible;mso-wrap-style:square;mso-width-percent:0;mso-height-percent:0;mso-wrap-distance-left:9pt;mso-wrap-distance-top:0;mso-wrap-distance-right:9pt;mso-wrap-distance-bottom:0;mso-position-horizontal:right;mso-position-horizontal-relative:left-margin-area;mso-position-vertical:absolute;mso-position-vertical-relative:text;mso-width-percent:0;mso-height-percent:0;mso-width-relative:margin;mso-height-relative:margin;v-text-anchor:middle" o:gfxdata="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" fillcolor="#cb0017" stroked="f" strokeweight="1pt">
                 <w10:wrap anchorx="margin"/>
@@ -899,16 +899,7 @@
           <w:szCs w:val="24"/>
           <w:lang w:val="es-ES"/>
         </w:rPr>
-        <w:t xml:space="preserve">Ejercicio </w:t>
-      </w:r>
-      <w:r>
-        <w:rPr>
-          <w:rFonts w:ascii="Helvetica" w:eastAsiaTheme="minorEastAsia" w:hAnsi="Helvetica" w:cs="Helvetica"/>
-          <w:sz w:val="24"/>
-          <w:szCs w:val="24"/>
-          <w:lang w:val="es-ES"/>
-        </w:rPr>
-        <w:t>3 Matlab</w:t>
+        <w:t>Ejercicio 3 Matlab</w:t>
       </w:r>
       <w:r>
         <w:rPr>
@@ -918,14 +909,6 @@
           <w:lang w:val="es-ES"/>
         </w:rPr>
         <w:tab/>
-      </w:r>
-      <w:r>
-        <w:rPr>
-          <w:rFonts w:ascii="Helvetica" w:eastAsiaTheme="minorEastAsia" w:hAnsi="Helvetica" w:cs="Helvetica"/>
-          <w:sz w:val="24"/>
-          <w:szCs w:val="24"/>
-          <w:lang w:val="es-ES"/>
-        </w:rPr>
         <w:t>5</w:t>
       </w:r>
     </w:p>
@@ -956,104 +939,152 @@
           <w:lang w:val="es-ES"/>
         </w:rPr>
       </w:pPr>
-    </w:p>
-    <w:p>
-      <w:pPr>
-        <w:tabs>
-          <w:tab w:val="left" w:leader="dot" w:pos="9498"/>
-        </w:tabs>
-        <w:jc w:val="both"/>
-        <w:rPr>
-          <w:rFonts w:ascii="Helvetica" w:eastAsiaTheme="minorEastAsia" w:hAnsi="Helvetica" w:cs="Helvetica"/>
-          <w:sz w:val="24"/>
-          <w:szCs w:val="24"/>
-          <w:lang w:val="es-ES"/>
-        </w:rPr>
-      </w:pPr>
-    </w:p>
-    <w:p>
-      <w:pPr>
-        <w:tabs>
-          <w:tab w:val="left" w:leader="dot" w:pos="9498"/>
-        </w:tabs>
-        <w:jc w:val="both"/>
-        <w:rPr>
-          <w:rFonts w:ascii="Helvetica" w:eastAsiaTheme="minorEastAsia" w:hAnsi="Helvetica" w:cs="Helvetica"/>
-          <w:sz w:val="24"/>
-          <w:szCs w:val="24"/>
-          <w:lang w:val="es-ES"/>
-        </w:rPr>
-      </w:pPr>
-    </w:p>
-    <w:p>
-      <w:pPr>
-        <w:tabs>
-          <w:tab w:val="left" w:leader="dot" w:pos="9498"/>
-        </w:tabs>
-        <w:jc w:val="both"/>
-        <w:rPr>
-          <w:rFonts w:ascii="Helvetica" w:eastAsiaTheme="minorEastAsia" w:hAnsi="Helvetica" w:cs="Helvetica"/>
-          <w:sz w:val="24"/>
-          <w:szCs w:val="24"/>
-          <w:lang w:val="es-ES"/>
-        </w:rPr>
-      </w:pPr>
-    </w:p>
-    <w:p>
-      <w:pPr>
-        <w:tabs>
-          <w:tab w:val="left" w:leader="dot" w:pos="9498"/>
-        </w:tabs>
-        <w:jc w:val="both"/>
-        <w:rPr>
-          <w:rFonts w:ascii="Helvetica" w:eastAsiaTheme="minorEastAsia" w:hAnsi="Helvetica" w:cs="Helvetica"/>
-          <w:sz w:val="24"/>
-          <w:szCs w:val="24"/>
-          <w:lang w:val="es-ES"/>
-        </w:rPr>
-      </w:pPr>
-    </w:p>
-    <w:p>
-      <w:pPr>
-        <w:tabs>
-          <w:tab w:val="left" w:leader="dot" w:pos="9498"/>
-        </w:tabs>
-        <w:jc w:val="both"/>
-        <w:rPr>
-          <w:rFonts w:ascii="Helvetica" w:eastAsiaTheme="minorEastAsia" w:hAnsi="Helvetica" w:cs="Helvetica"/>
-          <w:sz w:val="24"/>
-          <w:szCs w:val="24"/>
-          <w:lang w:val="es-ES"/>
-        </w:rPr>
-      </w:pPr>
-    </w:p>
-    <w:p>
-      <w:pPr>
-        <w:tabs>
-          <w:tab w:val="left" w:leader="dot" w:pos="9498"/>
-        </w:tabs>
-        <w:jc w:val="both"/>
-        <w:rPr>
-          <w:rFonts w:ascii="Helvetica" w:eastAsiaTheme="minorEastAsia" w:hAnsi="Helvetica" w:cs="Helvetica"/>
-          <w:sz w:val="24"/>
-          <w:szCs w:val="24"/>
-          <w:lang w:val="es-ES"/>
-        </w:rPr>
-      </w:pPr>
-    </w:p>
-    <w:p>
-      <w:pPr>
-        <w:tabs>
-          <w:tab w:val="left" w:leader="dot" w:pos="9498"/>
-        </w:tabs>
-        <w:jc w:val="both"/>
-        <w:rPr>
-          <w:rFonts w:ascii="Helvetica" w:eastAsiaTheme="minorEastAsia" w:hAnsi="Helvetica" w:cs="Helvetica"/>
-          <w:sz w:val="24"/>
-          <w:szCs w:val="24"/>
-          <w:lang w:val="es-ES"/>
-        </w:rPr>
-      </w:pPr>
+      <w:r>
+        <w:rPr>
+          <w:rFonts w:ascii="Helvetica" w:eastAsiaTheme="minorEastAsia" w:hAnsi="Helvetica" w:cs="Helvetica"/>
+          <w:sz w:val="24"/>
+          <w:szCs w:val="24"/>
+          <w:lang w:val="es-ES"/>
+        </w:rPr>
+        <w:t xml:space="preserve">Ejercicio 1 </w:t>
+      </w:r>
+      <w:r>
+        <w:rPr>
+          <w:rFonts w:ascii="Helvetica" w:eastAsiaTheme="minorEastAsia" w:hAnsi="Helvetica" w:cs="Helvetica"/>
+          <w:sz w:val="24"/>
+          <w:szCs w:val="24"/>
+          <w:lang w:val="es-ES"/>
+        </w:rPr>
+        <w:t>Python</w:t>
+      </w:r>
+      <w:r>
+        <w:rPr>
+          <w:rFonts w:ascii="Helvetica" w:eastAsiaTheme="minorEastAsia" w:hAnsi="Helvetica" w:cs="Helvetica"/>
+          <w:sz w:val="24"/>
+          <w:szCs w:val="24"/>
+          <w:lang w:val="es-ES"/>
+        </w:rPr>
+        <w:tab/>
+      </w:r>
+      <w:r>
+        <w:rPr>
+          <w:rFonts w:ascii="Helvetica" w:eastAsiaTheme="minorEastAsia" w:hAnsi="Helvetica" w:cs="Helvetica"/>
+          <w:sz w:val="24"/>
+          <w:szCs w:val="24"/>
+          <w:lang w:val="es-ES"/>
+        </w:rPr>
+        <w:t>6</w:t>
+      </w:r>
+    </w:p>
+    <w:p>
+      <w:pPr>
+        <w:tabs>
+          <w:tab w:val="left" w:leader="dot" w:pos="9498"/>
+        </w:tabs>
+        <w:jc w:val="both"/>
+        <w:rPr>
+          <w:rFonts w:ascii="Helvetica" w:eastAsiaTheme="minorEastAsia" w:hAnsi="Helvetica" w:cs="Helvetica"/>
+          <w:sz w:val="24"/>
+          <w:szCs w:val="24"/>
+          <w:lang w:val="es-ES"/>
+        </w:rPr>
+      </w:pPr>
+    </w:p>
+    <w:p>
+      <w:pPr>
+        <w:tabs>
+          <w:tab w:val="left" w:leader="dot" w:pos="9498"/>
+        </w:tabs>
+        <w:jc w:val="both"/>
+        <w:rPr>
+          <w:rFonts w:ascii="Helvetica" w:eastAsiaTheme="minorEastAsia" w:hAnsi="Helvetica" w:cs="Helvetica"/>
+          <w:sz w:val="24"/>
+          <w:szCs w:val="24"/>
+          <w:lang w:val="es-ES"/>
+        </w:rPr>
+      </w:pPr>
+      <w:r>
+        <w:rPr>
+          <w:rFonts w:ascii="Helvetica" w:eastAsiaTheme="minorEastAsia" w:hAnsi="Helvetica" w:cs="Helvetica"/>
+          <w:sz w:val="24"/>
+          <w:szCs w:val="24"/>
+          <w:lang w:val="es-ES"/>
+        </w:rPr>
+        <w:t>Ejercicio 2 Python</w:t>
+      </w:r>
+      <w:r>
+        <w:rPr>
+          <w:rFonts w:ascii="Helvetica" w:eastAsiaTheme="minorEastAsia" w:hAnsi="Helvetica" w:cs="Helvetica"/>
+          <w:sz w:val="24"/>
+          <w:szCs w:val="24"/>
+          <w:lang w:val="es-ES"/>
+        </w:rPr>
+        <w:tab/>
+      </w:r>
+      <w:r>
+        <w:rPr>
+          <w:rFonts w:ascii="Helvetica" w:eastAsiaTheme="minorEastAsia" w:hAnsi="Helvetica" w:cs="Helvetica"/>
+          <w:sz w:val="24"/>
+          <w:szCs w:val="24"/>
+          <w:lang w:val="es-ES"/>
+        </w:rPr>
+        <w:t>7</w:t>
+      </w:r>
+    </w:p>
+    <w:p>
+      <w:pPr>
+        <w:tabs>
+          <w:tab w:val="left" w:leader="dot" w:pos="9498"/>
+        </w:tabs>
+        <w:jc w:val="both"/>
+        <w:rPr>
+          <w:rFonts w:ascii="Helvetica" w:eastAsiaTheme="minorEastAsia" w:hAnsi="Helvetica" w:cs="Helvetica"/>
+          <w:sz w:val="24"/>
+          <w:szCs w:val="24"/>
+          <w:lang w:val="es-ES"/>
+        </w:rPr>
+      </w:pPr>
+    </w:p>
+    <w:p>
+      <w:pPr>
+        <w:tabs>
+          <w:tab w:val="left" w:leader="dot" w:pos="9498"/>
+        </w:tabs>
+        <w:jc w:val="both"/>
+        <w:rPr>
+          <w:rFonts w:ascii="Helvetica" w:eastAsiaTheme="minorEastAsia" w:hAnsi="Helvetica" w:cs="Helvetica"/>
+          <w:sz w:val="24"/>
+          <w:szCs w:val="24"/>
+          <w:lang w:val="es-ES"/>
+        </w:rPr>
+      </w:pPr>
+      <w:r>
+        <w:rPr>
+          <w:rFonts w:ascii="Helvetica" w:eastAsiaTheme="minorEastAsia" w:hAnsi="Helvetica" w:cs="Helvetica"/>
+          <w:sz w:val="24"/>
+          <w:szCs w:val="24"/>
+          <w:lang w:val="es-ES"/>
+        </w:rPr>
+        <w:t>Ejercicio 3 Python</w:t>
+      </w:r>
+      <w:r>
+        <w:rPr>
+          <w:rFonts w:ascii="Helvetica" w:eastAsiaTheme="minorEastAsia" w:hAnsi="Helvetica" w:cs="Helvetica"/>
+          <w:sz w:val="24"/>
+          <w:szCs w:val="24"/>
+          <w:lang w:val="es-ES"/>
+        </w:rPr>
+        <w:tab/>
+      </w:r>
+      <w:r>
+        <w:rPr>
+          <w:rFonts w:ascii="Helvetica" w:eastAsiaTheme="minorEastAsia" w:hAnsi="Helvetica" w:cs="Helvetica"/>
+          <w:sz w:val="24"/>
+          <w:szCs w:val="24"/>
+          <w:lang w:val="es-ES"/>
+        </w:rPr>
+        <w:t>8</w:t>
+      </w:r>
     </w:p>
     <w:p>
       <w:pPr>
@@ -1528,6 +1559,7 @@
       <w:r>
         <w:rPr>
           <w:rFonts w:ascii="Helvetica" w:eastAsiaTheme="minorEastAsia" w:hAnsi="Helvetica" w:cs="Helvetica"/>
+          <w:noProof/>
           <w:sz w:val="24"/>
           <w:szCs w:val="24"/>
           <w:lang w:val="es-ES"/>
@@ -1678,6 +1710,7 @@
           <w:szCs w:val="24"/>
           <w:lang w:val="es-ES"/>
         </w:rPr>
+        <w:lastRenderedPageBreak/>
         <w:t>Ejercicio 2</w:t>
       </w:r>
       <w:r>
@@ -1762,6 +1795,7 @@
           <w:rFonts w:ascii="Helvetica" w:eastAsiaTheme="minorEastAsia" w:hAnsi="Helvetica" w:cs="Helvetica"/>
           <w:b/>
           <w:bCs/>
+          <w:noProof/>
           <w:sz w:val="24"/>
           <w:szCs w:val="24"/>
           <w:lang w:val="es-ES"/>
@@ -2085,6 +2119,7 @@
           <w:szCs w:val="24"/>
           <w:lang w:val="es-ES"/>
         </w:rPr>
+        <w:lastRenderedPageBreak/>
         <w:t xml:space="preserve">Ejercicio </w:t>
       </w:r>
       <w:r>
@@ -2155,6 +2190,7 @@
           <w:rFonts w:ascii="Helvetica" w:eastAsiaTheme="minorEastAsia" w:hAnsi="Helvetica" w:cs="Helvetica"/>
           <w:b/>
           <w:bCs/>
+          <w:noProof/>
           <w:sz w:val="24"/>
           <w:szCs w:val="24"/>
           <w:lang w:val="es-ES"/>
@@ -2228,6 +2264,7 @@
           <w:rFonts w:ascii="Helvetica" w:eastAsiaTheme="minorEastAsia" w:hAnsi="Helvetica" w:cs="Helvetica"/>
           <w:b/>
           <w:bCs/>
+          <w:noProof/>
           <w:sz w:val="24"/>
           <w:szCs w:val="24"/>
           <w:lang w:val="es-ES"/>
@@ -2469,6 +2506,7 @@
           <w:rFonts w:ascii="Helvetica" w:eastAsiaTheme="minorEastAsia" w:hAnsi="Helvetica" w:cs="Helvetica"/>
           <w:b/>
           <w:bCs/>
+          <w:noProof/>
           <w:sz w:val="24"/>
           <w:szCs w:val="24"/>
           <w:lang w:val="es-ES"/>
@@ -2542,6 +2580,7 @@
           <w:rFonts w:ascii="Helvetica" w:eastAsiaTheme="minorEastAsia" w:hAnsi="Helvetica" w:cs="Helvetica"/>
           <w:b/>
           <w:bCs/>
+          <w:noProof/>
           <w:sz w:val="24"/>
           <w:szCs w:val="24"/>
           <w:lang w:val="es-ES"/>
@@ -2667,25 +2706,7 @@
           <w:szCs w:val="18"/>
           <w:lang w:val="es-ES"/>
         </w:rPr>
-        <w:t>Datos de entrenamiento SVM</w:t>
-      </w:r>
-      <w:r>
-        <w:rPr>
-          <w:rFonts w:ascii="Helvetica" w:eastAsiaTheme="minorEastAsia" w:hAnsi="Helvetica" w:cs="Helvetica"/>
-          <w:sz w:val="18"/>
-          <w:szCs w:val="18"/>
-          <w:lang w:val="es-ES"/>
-        </w:rPr>
-        <w:t>2</w:t>
-      </w:r>
-      <w:r>
-        <w:rPr>
-          <w:rFonts w:ascii="Helvetica" w:eastAsiaTheme="minorEastAsia" w:hAnsi="Helvetica" w:cs="Helvetica"/>
-          <w:sz w:val="18"/>
-          <w:szCs w:val="18"/>
-          <w:lang w:val="es-ES"/>
-        </w:rPr>
-        <w:t xml:space="preserve">                                                         </w:t>
+        <w:t xml:space="preserve">Datos de entrenamiento SVM2                                                         </w:t>
       </w:r>
       <w:r>
         <w:rPr>
@@ -2721,25 +2742,7 @@
           <w:szCs w:val="18"/>
           <w:lang w:val="es-ES"/>
         </w:rPr>
-        <w:t>Modelo SVM</w:t>
-      </w:r>
-      <w:r>
-        <w:rPr>
-          <w:rFonts w:ascii="Helvetica" w:eastAsiaTheme="minorEastAsia" w:hAnsi="Helvetica" w:cs="Helvetica"/>
-          <w:sz w:val="18"/>
-          <w:szCs w:val="18"/>
-          <w:lang w:val="es-ES"/>
-        </w:rPr>
-        <w:t>2</w:t>
-      </w:r>
-      <w:r>
-        <w:rPr>
-          <w:rFonts w:ascii="Helvetica" w:eastAsiaTheme="minorEastAsia" w:hAnsi="Helvetica" w:cs="Helvetica"/>
-          <w:sz w:val="18"/>
-          <w:szCs w:val="18"/>
-          <w:lang w:val="es-ES"/>
-        </w:rPr>
-        <w:t xml:space="preserve">       </w:t>
+        <w:t xml:space="preserve">Modelo SVM2       </w:t>
       </w:r>
       <w:proofErr w:type="gramStart"/>
       <w:r>
@@ -2876,6 +2879,7 @@
           <w:szCs w:val="24"/>
           <w:lang w:val="es-ES"/>
         </w:rPr>
+        <w:lastRenderedPageBreak/>
         <w:t>Al entrenar un modelo no polinomial, podemos obtener 0 errores con un polinomio de grado 7</w:t>
       </w:r>
     </w:p>
@@ -2899,6 +2903,7 @@
           <w:rFonts w:ascii="Helvetica" w:eastAsiaTheme="minorEastAsia" w:hAnsi="Helvetica" w:cs="Helvetica"/>
           <w:b/>
           <w:bCs/>
+          <w:noProof/>
           <w:sz w:val="24"/>
           <w:szCs w:val="24"/>
           <w:lang w:val="es-ES"/>
@@ -2972,6 +2977,7 @@
           <w:rFonts w:ascii="Helvetica" w:eastAsiaTheme="minorEastAsia" w:hAnsi="Helvetica" w:cs="Helvetica"/>
           <w:b/>
           <w:bCs/>
+          <w:noProof/>
           <w:sz w:val="24"/>
           <w:szCs w:val="24"/>
           <w:lang w:val="es-ES"/>
@@ -3235,6 +3241,1971 @@
           <w:szCs w:val="18"/>
           <w:lang w:val="es-ES"/>
         </w:rPr>
+        <w:t>Modelo SVM2 polinómico</w:t>
+      </w:r>
+    </w:p>
+    <w:p>
+      <w:pPr>
+        <w:tabs>
+          <w:tab w:val="left" w:leader="dot" w:pos="9498"/>
+        </w:tabs>
+        <w:rPr>
+          <w:rFonts w:ascii="Helvetica" w:eastAsiaTheme="minorEastAsia" w:hAnsi="Helvetica" w:cs="Helvetica"/>
+          <w:b/>
+          <w:bCs/>
+          <w:sz w:val="24"/>
+          <w:szCs w:val="24"/>
+          <w:lang w:val="es-ES"/>
+        </w:rPr>
+      </w:pPr>
+    </w:p>
+    <w:p>
+      <w:pPr>
+        <w:tabs>
+          <w:tab w:val="left" w:leader="dot" w:pos="9498"/>
+        </w:tabs>
+        <w:jc w:val="both"/>
+        <w:rPr>
+          <w:rFonts w:ascii="Helvetica" w:eastAsiaTheme="minorEastAsia" w:hAnsi="Helvetica" w:cs="Helvetica"/>
+          <w:b/>
+          <w:bCs/>
+          <w:sz w:val="24"/>
+          <w:szCs w:val="24"/>
+          <w:lang w:val="es-ES"/>
+        </w:rPr>
+      </w:pPr>
+      <w:r>
+        <w:rPr>
+          <w:rFonts w:ascii="Helvetica" w:eastAsiaTheme="minorEastAsia" w:hAnsi="Helvetica" w:cs="Helvetica"/>
+          <w:b/>
+          <w:bCs/>
+          <w:sz w:val="24"/>
+          <w:szCs w:val="24"/>
+          <w:lang w:val="es-ES"/>
+        </w:rPr>
+        <w:drawing>
+          <wp:anchor distT="0" distB="0" distL="114300" distR="114300" simplePos="0" relativeHeight="251670528" behindDoc="0" locked="0" layoutInCell="1" allowOverlap="1" wp14:anchorId="2AAFDB36" wp14:editId="58D2E608">
+            <wp:simplePos x="0" y="0"/>
+            <wp:positionH relativeFrom="margin">
+              <wp:posOffset>3024746</wp:posOffset>
+            </wp:positionH>
+            <wp:positionV relativeFrom="paragraph">
+              <wp:posOffset>300027</wp:posOffset>
+            </wp:positionV>
+            <wp:extent cx="3167001" cy="2562131"/>
+            <wp:effectExtent l="0" t="0" r="0" b="0"/>
+            <wp:wrapThrough wrapText="bothSides">
+              <wp:wrapPolygon edited="0">
+                <wp:start x="0" y="0"/>
+                <wp:lineTo x="0" y="21364"/>
+                <wp:lineTo x="21440" y="21364"/>
+                <wp:lineTo x="21440" y="0"/>
+                <wp:lineTo x="0" y="0"/>
+              </wp:wrapPolygon>
+            </wp:wrapThrough>
+            <wp:docPr id="211026145" name="Picture 1" descr="A graph of a graph with colored dots&#10;&#10;Description automatically generated with medium confidence"/>
+            <wp:cNvGraphicFramePr>
+              <a:graphicFrameLocks xmlns:a="http://schemas.openxmlformats.org/drawingml/2006/main" noChangeAspect="1"/>
+            </wp:cNvGraphicFramePr>
+            <a:graphic xmlns:a="http://schemas.openxmlformats.org/drawingml/2006/main">
+              <a:graphicData uri="http://schemas.openxmlformats.org/drawingml/2006/picture">
+                <pic:pic xmlns:pic="http://schemas.openxmlformats.org/drawingml/2006/picture">
+                  <pic:nvPicPr>
+                    <pic:cNvPr id="211026145" name="Picture 1" descr="A graph of a graph with colored dots&#10;&#10;Description automatically generated with medium confidence"/>
+                    <pic:cNvPicPr/>
+                  </pic:nvPicPr>
+                  <pic:blipFill>
+                    <a:blip r:embed="rId18" cstate="print">
+                      <a:extLst>
+                        <a:ext uri="{28A0092B-C50C-407E-A947-70E740481C1C}">
+                          <a14:useLocalDpi xmlns:a14="http://schemas.microsoft.com/office/drawing/2010/main" val="0"/>
+                        </a:ext>
+                      </a:extLst>
+                    </a:blip>
+                    <a:stretch>
+                      <a:fillRect/>
+                    </a:stretch>
+                  </pic:blipFill>
+                  <pic:spPr>
+                    <a:xfrm>
+                      <a:off x="0" y="0"/>
+                      <a:ext cx="3167768" cy="2562752"/>
+                    </a:xfrm>
+                    <a:prstGeom prst="rect">
+                      <a:avLst/>
+                    </a:prstGeom>
+                  </pic:spPr>
+                </pic:pic>
+              </a:graphicData>
+            </a:graphic>
+            <wp14:sizeRelH relativeFrom="margin">
+              <wp14:pctWidth>0</wp14:pctWidth>
+            </wp14:sizeRelH>
+            <wp14:sizeRelV relativeFrom="margin">
+              <wp14:pctHeight>0</wp14:pctHeight>
+            </wp14:sizeRelV>
+          </wp:anchor>
+        </w:drawing>
+      </w:r>
+      <w:r>
+        <w:rPr>
+          <w:rFonts w:ascii="Helvetica" w:eastAsiaTheme="minorEastAsia" w:hAnsi="Helvetica" w:cs="Helvetica"/>
+          <w:b/>
+          <w:bCs/>
+          <w:sz w:val="24"/>
+          <w:szCs w:val="24"/>
+          <w:lang w:val="es-ES"/>
+        </w:rPr>
+        <w:t xml:space="preserve">Ejercicio </w:t>
+      </w:r>
+      <w:r>
+        <w:rPr>
+          <w:rFonts w:ascii="Helvetica" w:eastAsiaTheme="minorEastAsia" w:hAnsi="Helvetica" w:cs="Helvetica"/>
+          <w:b/>
+          <w:bCs/>
+          <w:sz w:val="24"/>
+          <w:szCs w:val="24"/>
+          <w:lang w:val="es-ES"/>
+        </w:rPr>
+        <w:t xml:space="preserve">1 </w:t>
+      </w:r>
+      <w:r>
+        <w:rPr>
+          <w:rFonts w:ascii="Helvetica" w:eastAsiaTheme="minorEastAsia" w:hAnsi="Helvetica" w:cs="Helvetica"/>
+          <w:b/>
+          <w:bCs/>
+          <w:sz w:val="24"/>
+          <w:szCs w:val="24"/>
+          <w:lang w:val="es-ES"/>
+        </w:rPr>
+        <w:t>Python</w:t>
+      </w:r>
+      <w:r>
+        <w:rPr>
+          <w:rFonts w:ascii="Helvetica" w:eastAsiaTheme="minorEastAsia" w:hAnsi="Helvetica" w:cs="Helvetica"/>
+          <w:b/>
+          <w:bCs/>
+          <w:sz w:val="24"/>
+          <w:szCs w:val="24"/>
+          <w:lang w:val="es-ES"/>
+        </w:rPr>
+        <w:t>.</w:t>
+      </w:r>
+    </w:p>
+    <w:p>
+      <w:pPr>
+        <w:tabs>
+          <w:tab w:val="left" w:leader="dot" w:pos="9498"/>
+        </w:tabs>
+        <w:jc w:val="both"/>
+        <w:rPr>
+          <w:rFonts w:ascii="Helvetica" w:eastAsiaTheme="minorEastAsia" w:hAnsi="Helvetica" w:cs="Helvetica"/>
+          <w:b/>
+          <w:bCs/>
+          <w:sz w:val="24"/>
+          <w:szCs w:val="24"/>
+          <w:lang w:val="es-ES"/>
+        </w:rPr>
+      </w:pPr>
+      <w:r>
+        <w:rPr>
+          <w:rFonts w:ascii="Helvetica" w:eastAsiaTheme="minorEastAsia" w:hAnsi="Helvetica" w:cs="Helvetica"/>
+          <w:b/>
+          <w:bCs/>
+          <w:sz w:val="24"/>
+          <w:szCs w:val="24"/>
+          <w:lang w:val="es-ES"/>
+        </w:rPr>
+        <w:drawing>
+          <wp:anchor distT="0" distB="0" distL="114300" distR="114300" simplePos="0" relativeHeight="251669504" behindDoc="0" locked="0" layoutInCell="1" allowOverlap="1" wp14:anchorId="3639C963" wp14:editId="7F96D769">
+            <wp:simplePos x="0" y="0"/>
+            <wp:positionH relativeFrom="margin">
+              <wp:align>left</wp:align>
+            </wp:positionH>
+            <wp:positionV relativeFrom="paragraph">
+              <wp:posOffset>108585</wp:posOffset>
+            </wp:positionV>
+            <wp:extent cx="2783840" cy="2554605"/>
+            <wp:effectExtent l="0" t="0" r="0" b="0"/>
+            <wp:wrapThrough wrapText="bothSides">
+              <wp:wrapPolygon edited="0">
+                <wp:start x="0" y="0"/>
+                <wp:lineTo x="0" y="21423"/>
+                <wp:lineTo x="21432" y="21423"/>
+                <wp:lineTo x="21432" y="0"/>
+                <wp:lineTo x="0" y="0"/>
+              </wp:wrapPolygon>
+            </wp:wrapThrough>
+            <wp:docPr id="102318523" name="Picture 1" descr="A graph of blue dots&#10;&#10;Description automatically generated"/>
+            <wp:cNvGraphicFramePr>
+              <a:graphicFrameLocks xmlns:a="http://schemas.openxmlformats.org/drawingml/2006/main" noChangeAspect="1"/>
+            </wp:cNvGraphicFramePr>
+            <a:graphic xmlns:a="http://schemas.openxmlformats.org/drawingml/2006/main">
+              <a:graphicData uri="http://schemas.openxmlformats.org/drawingml/2006/picture">
+                <pic:pic xmlns:pic="http://schemas.openxmlformats.org/drawingml/2006/picture">
+                  <pic:nvPicPr>
+                    <pic:cNvPr id="102318523" name="Picture 1" descr="A graph of blue dots&#10;&#10;Description automatically generated"/>
+                    <pic:cNvPicPr/>
+                  </pic:nvPicPr>
+                  <pic:blipFill>
+                    <a:blip r:embed="rId19" cstate="print">
+                      <a:extLst>
+                        <a:ext uri="{28A0092B-C50C-407E-A947-70E740481C1C}">
+                          <a14:useLocalDpi xmlns:a14="http://schemas.microsoft.com/office/drawing/2010/main" val="0"/>
+                        </a:ext>
+                      </a:extLst>
+                    </a:blip>
+                    <a:stretch>
+                      <a:fillRect/>
+                    </a:stretch>
+                  </pic:blipFill>
+                  <pic:spPr>
+                    <a:xfrm>
+                      <a:off x="0" y="0"/>
+                      <a:ext cx="2783840" cy="2554605"/>
+                    </a:xfrm>
+                    <a:prstGeom prst="rect">
+                      <a:avLst/>
+                    </a:prstGeom>
+                  </pic:spPr>
+                </pic:pic>
+              </a:graphicData>
+            </a:graphic>
+            <wp14:sizeRelH relativeFrom="margin">
+              <wp14:pctWidth>0</wp14:pctWidth>
+            </wp14:sizeRelH>
+            <wp14:sizeRelV relativeFrom="margin">
+              <wp14:pctHeight>0</wp14:pctHeight>
+            </wp14:sizeRelV>
+          </wp:anchor>
+        </w:drawing>
+      </w:r>
+    </w:p>
+    <w:p>
+      <w:pPr>
+        <w:tabs>
+          <w:tab w:val="left" w:leader="dot" w:pos="9498"/>
+        </w:tabs>
+        <w:jc w:val="center"/>
+        <w:rPr>
+          <w:rFonts w:ascii="Helvetica" w:eastAsiaTheme="minorEastAsia" w:hAnsi="Helvetica" w:cs="Helvetica"/>
+          <w:sz w:val="18"/>
+          <w:szCs w:val="18"/>
+          <w:lang w:val="es-ES"/>
+        </w:rPr>
+      </w:pPr>
+      <w:r>
+        <w:rPr>
+          <w:rFonts w:ascii="Helvetica" w:eastAsiaTheme="minorEastAsia" w:hAnsi="Helvetica" w:cs="Helvetica"/>
+          <w:sz w:val="18"/>
+          <w:szCs w:val="18"/>
+          <w:lang w:val="es-ES"/>
+        </w:rPr>
+        <w:t xml:space="preserve">      </w:t>
+      </w:r>
+      <w:r>
+        <w:rPr>
+          <w:rFonts w:ascii="Helvetica" w:eastAsiaTheme="minorEastAsia" w:hAnsi="Helvetica" w:cs="Helvetica"/>
+          <w:sz w:val="18"/>
+          <w:szCs w:val="18"/>
+          <w:lang w:val="es-ES"/>
+        </w:rPr>
+        <w:t>Fig. 1</w:t>
+      </w:r>
+      <w:r>
+        <w:rPr>
+          <w:rFonts w:ascii="Helvetica" w:eastAsiaTheme="minorEastAsia" w:hAnsi="Helvetica" w:cs="Helvetica"/>
+          <w:sz w:val="18"/>
+          <w:szCs w:val="18"/>
+          <w:lang w:val="es-ES"/>
+        </w:rPr>
+        <w:t>0</w:t>
+      </w:r>
+      <w:r>
+        <w:rPr>
+          <w:rFonts w:ascii="Helvetica" w:eastAsiaTheme="minorEastAsia" w:hAnsi="Helvetica" w:cs="Helvetica"/>
+          <w:sz w:val="18"/>
+          <w:szCs w:val="18"/>
+          <w:lang w:val="es-ES"/>
+        </w:rPr>
+        <w:t xml:space="preserve">. </w:t>
+      </w:r>
+      <w:r>
+        <w:rPr>
+          <w:rFonts w:ascii="Helvetica" w:eastAsiaTheme="minorEastAsia" w:hAnsi="Helvetica" w:cs="Helvetica"/>
+          <w:sz w:val="18"/>
+          <w:szCs w:val="18"/>
+          <w:lang w:val="es-ES"/>
+        </w:rPr>
+        <w:t>Datos de entrenamiento K-</w:t>
+      </w:r>
+      <w:proofErr w:type="spellStart"/>
+      <w:r>
+        <w:rPr>
+          <w:rFonts w:ascii="Helvetica" w:eastAsiaTheme="minorEastAsia" w:hAnsi="Helvetica" w:cs="Helvetica"/>
+          <w:sz w:val="18"/>
+          <w:szCs w:val="18"/>
+          <w:lang w:val="es-ES"/>
+        </w:rPr>
+        <w:t>Means</w:t>
+      </w:r>
+      <w:proofErr w:type="spellEnd"/>
+      <w:r>
+        <w:rPr>
+          <w:rFonts w:ascii="Helvetica" w:eastAsiaTheme="minorEastAsia" w:hAnsi="Helvetica" w:cs="Helvetica"/>
+          <w:sz w:val="18"/>
+          <w:szCs w:val="18"/>
+          <w:lang w:val="es-ES"/>
+        </w:rPr>
+        <w:t xml:space="preserve"> </w:t>
+      </w:r>
+      <w:r>
+        <w:rPr>
+          <w:rFonts w:ascii="Helvetica" w:eastAsiaTheme="minorEastAsia" w:hAnsi="Helvetica" w:cs="Helvetica"/>
+          <w:sz w:val="18"/>
+          <w:szCs w:val="18"/>
+          <w:lang w:val="es-ES"/>
+        </w:rPr>
+        <w:t xml:space="preserve">                                  </w:t>
+      </w:r>
+      <w:r>
+        <w:rPr>
+          <w:rFonts w:ascii="Helvetica" w:eastAsiaTheme="minorEastAsia" w:hAnsi="Helvetica" w:cs="Helvetica"/>
+          <w:sz w:val="18"/>
+          <w:szCs w:val="18"/>
+          <w:lang w:val="es-ES"/>
+        </w:rPr>
+        <w:t>Fig. 1</w:t>
+      </w:r>
+      <w:r>
+        <w:rPr>
+          <w:rFonts w:ascii="Helvetica" w:eastAsiaTheme="minorEastAsia" w:hAnsi="Helvetica" w:cs="Helvetica"/>
+          <w:sz w:val="18"/>
+          <w:szCs w:val="18"/>
+          <w:lang w:val="es-ES"/>
+        </w:rPr>
+        <w:t>1</w:t>
+      </w:r>
+      <w:r>
+        <w:rPr>
+          <w:rFonts w:ascii="Helvetica" w:eastAsiaTheme="minorEastAsia" w:hAnsi="Helvetica" w:cs="Helvetica"/>
+          <w:sz w:val="18"/>
+          <w:szCs w:val="18"/>
+          <w:lang w:val="es-ES"/>
+        </w:rPr>
+        <w:t xml:space="preserve">. </w:t>
+      </w:r>
+      <w:r>
+        <w:rPr>
+          <w:rFonts w:ascii="Helvetica" w:eastAsiaTheme="minorEastAsia" w:hAnsi="Helvetica" w:cs="Helvetica"/>
+          <w:sz w:val="18"/>
+          <w:szCs w:val="18"/>
+          <w:lang w:val="es-ES"/>
+        </w:rPr>
+        <w:t>Clasificación del modelo</w:t>
+      </w:r>
+      <w:r>
+        <w:rPr>
+          <w:rFonts w:ascii="Helvetica" w:eastAsiaTheme="minorEastAsia" w:hAnsi="Helvetica" w:cs="Helvetica"/>
+          <w:sz w:val="18"/>
+          <w:szCs w:val="18"/>
+          <w:lang w:val="es-ES"/>
+        </w:rPr>
+        <w:t xml:space="preserve"> K-</w:t>
+      </w:r>
+      <w:proofErr w:type="spellStart"/>
+      <w:r>
+        <w:rPr>
+          <w:rFonts w:ascii="Helvetica" w:eastAsiaTheme="minorEastAsia" w:hAnsi="Helvetica" w:cs="Helvetica"/>
+          <w:sz w:val="18"/>
+          <w:szCs w:val="18"/>
+          <w:lang w:val="es-ES"/>
+        </w:rPr>
+        <w:t>Means</w:t>
+      </w:r>
+      <w:proofErr w:type="spellEnd"/>
+      <w:r>
+        <w:rPr>
+          <w:rFonts w:ascii="Helvetica" w:eastAsiaTheme="minorEastAsia" w:hAnsi="Helvetica" w:cs="Helvetica"/>
+          <w:sz w:val="18"/>
+          <w:szCs w:val="18"/>
+          <w:lang w:val="es-ES"/>
+        </w:rPr>
+        <w:t xml:space="preserve">             </w:t>
+      </w:r>
+      <w:proofErr w:type="gramStart"/>
+      <w:r>
+        <w:rPr>
+          <w:rFonts w:ascii="Helvetica" w:eastAsiaTheme="minorEastAsia" w:hAnsi="Helvetica" w:cs="Helvetica"/>
+          <w:sz w:val="18"/>
+          <w:szCs w:val="18"/>
+          <w:lang w:val="es-ES"/>
+        </w:rPr>
+        <w:t xml:space="preserve">  .</w:t>
+      </w:r>
+      <w:proofErr w:type="gramEnd"/>
+    </w:p>
+    <w:p>
+      <w:pPr>
+        <w:tabs>
+          <w:tab w:val="left" w:leader="dot" w:pos="9498"/>
+        </w:tabs>
+        <w:jc w:val="both"/>
+        <w:rPr>
+          <w:rFonts w:ascii="Helvetica" w:eastAsiaTheme="minorEastAsia" w:hAnsi="Helvetica" w:cs="Helvetica"/>
+          <w:sz w:val="24"/>
+          <w:szCs w:val="24"/>
+          <w:lang w:val="es-ES"/>
+        </w:rPr>
+      </w:pPr>
+      <w:r>
+        <w:rPr>
+          <w:rFonts w:ascii="Helvetica" w:eastAsiaTheme="minorEastAsia" w:hAnsi="Helvetica" w:cs="Helvetica"/>
+          <w:sz w:val="24"/>
+          <w:szCs w:val="24"/>
+          <w:lang w:val="es-ES"/>
+        </w:rPr>
+        <w:t>Se observan 3 agrupaciones</w:t>
+      </w:r>
+    </w:p>
+    <w:p>
+      <w:pPr>
+        <w:tabs>
+          <w:tab w:val="left" w:leader="dot" w:pos="9498"/>
+        </w:tabs>
+        <w:jc w:val="both"/>
+        <w:rPr>
+          <w:rFonts w:ascii="Helvetica" w:eastAsiaTheme="minorEastAsia" w:hAnsi="Helvetica" w:cs="Helvetica"/>
+          <w:sz w:val="24"/>
+          <w:szCs w:val="24"/>
+          <w:lang w:val="es-ES"/>
+        </w:rPr>
+      </w:pPr>
+      <w:r>
+        <w:rPr>
+          <w:rFonts w:ascii="Helvetica" w:eastAsiaTheme="minorEastAsia" w:hAnsi="Helvetica" w:cs="Helvetica"/>
+          <w:sz w:val="24"/>
+          <w:szCs w:val="24"/>
+          <w:lang w:val="es-ES"/>
+        </w:rPr>
+        <w:t xml:space="preserve">Media de Distancias Euclidianas: </w:t>
+      </w:r>
+    </w:p>
+    <w:p>
+      <w:pPr>
+        <w:tabs>
+          <w:tab w:val="left" w:leader="dot" w:pos="9498"/>
+        </w:tabs>
+        <w:jc w:val="both"/>
+        <w:rPr>
+          <w:rFonts w:ascii="Helvetica" w:eastAsiaTheme="minorEastAsia" w:hAnsi="Helvetica" w:cs="Helvetica"/>
+          <w:sz w:val="24"/>
+          <w:szCs w:val="24"/>
+          <w:lang w:val="es-ES"/>
+        </w:rPr>
+      </w:pPr>
+      <w:r>
+        <w:rPr>
+          <w:rFonts w:ascii="Helvetica" w:eastAsiaTheme="minorEastAsia" w:hAnsi="Helvetica" w:cs="Helvetica"/>
+          <w:sz w:val="24"/>
+          <w:szCs w:val="24"/>
+          <w:lang w:val="es-ES"/>
+        </w:rPr>
+        <w:t xml:space="preserve">Centroide 0: </w:t>
+      </w:r>
+      <w:r>
+        <w:rPr>
+          <w:rFonts w:ascii="Helvetica" w:eastAsiaTheme="minorEastAsia" w:hAnsi="Helvetica" w:cs="Helvetica"/>
+          <w:sz w:val="24"/>
+          <w:szCs w:val="24"/>
+          <w:lang w:val="es-ES"/>
+        </w:rPr>
+        <w:t xml:space="preserve">0.4931452 </w:t>
+      </w:r>
+    </w:p>
+    <w:p>
+      <w:pPr>
+        <w:tabs>
+          <w:tab w:val="left" w:leader="dot" w:pos="9498"/>
+        </w:tabs>
+        <w:jc w:val="both"/>
+        <w:rPr>
+          <w:rFonts w:ascii="Helvetica" w:eastAsiaTheme="minorEastAsia" w:hAnsi="Helvetica" w:cs="Helvetica"/>
+          <w:sz w:val="24"/>
+          <w:szCs w:val="24"/>
+          <w:lang w:val="es-ES"/>
+        </w:rPr>
+      </w:pPr>
+      <w:r>
+        <w:rPr>
+          <w:rFonts w:ascii="Helvetica" w:eastAsiaTheme="minorEastAsia" w:hAnsi="Helvetica" w:cs="Helvetica"/>
+          <w:sz w:val="24"/>
+          <w:szCs w:val="24"/>
+          <w:lang w:val="es-ES"/>
+        </w:rPr>
+        <w:t xml:space="preserve">Centroide 1: </w:t>
+      </w:r>
+      <w:r>
+        <w:rPr>
+          <w:rFonts w:ascii="Helvetica" w:eastAsiaTheme="minorEastAsia" w:hAnsi="Helvetica" w:cs="Helvetica"/>
+          <w:sz w:val="24"/>
+          <w:szCs w:val="24"/>
+          <w:lang w:val="es-ES"/>
+        </w:rPr>
+        <w:t xml:space="preserve">0.11608888 </w:t>
+      </w:r>
+    </w:p>
+    <w:p>
+      <w:pPr>
+        <w:tabs>
+          <w:tab w:val="left" w:leader="dot" w:pos="9498"/>
+        </w:tabs>
+        <w:jc w:val="both"/>
+        <w:rPr>
+          <w:rFonts w:ascii="Helvetica" w:eastAsiaTheme="minorEastAsia" w:hAnsi="Helvetica" w:cs="Helvetica"/>
+          <w:sz w:val="24"/>
+          <w:szCs w:val="24"/>
+          <w:lang w:val="es-ES"/>
+        </w:rPr>
+      </w:pPr>
+      <w:r>
+        <w:rPr>
+          <w:rFonts w:ascii="Helvetica" w:eastAsiaTheme="minorEastAsia" w:hAnsi="Helvetica" w:cs="Helvetica"/>
+          <w:sz w:val="24"/>
+          <w:szCs w:val="24"/>
+          <w:lang w:val="es-ES"/>
+        </w:rPr>
+        <w:t xml:space="preserve">Centroide 2: </w:t>
+      </w:r>
+      <w:r>
+        <w:rPr>
+          <w:rFonts w:ascii="Helvetica" w:eastAsiaTheme="minorEastAsia" w:hAnsi="Helvetica" w:cs="Helvetica"/>
+          <w:sz w:val="24"/>
+          <w:szCs w:val="24"/>
+          <w:lang w:val="es-ES"/>
+        </w:rPr>
+        <w:t>0.24541303</w:t>
+      </w:r>
+    </w:p>
+    <w:p>
+      <w:pPr>
+        <w:tabs>
+          <w:tab w:val="left" w:leader="dot" w:pos="9498"/>
+        </w:tabs>
+        <w:jc w:val="center"/>
+        <w:rPr>
+          <w:rFonts w:ascii="Helvetica" w:eastAsiaTheme="minorEastAsia" w:hAnsi="Helvetica" w:cs="Helvetica"/>
+          <w:sz w:val="18"/>
+          <w:szCs w:val="18"/>
+          <w:lang w:val="es-ES"/>
+        </w:rPr>
+      </w:pPr>
+    </w:p>
+    <w:p>
+      <w:pPr>
+        <w:tabs>
+          <w:tab w:val="left" w:leader="dot" w:pos="9498"/>
+        </w:tabs>
+        <w:jc w:val="both"/>
+        <w:rPr>
+          <w:rFonts w:ascii="Helvetica" w:eastAsiaTheme="minorEastAsia" w:hAnsi="Helvetica" w:cs="Helvetica"/>
+          <w:b/>
+          <w:bCs/>
+          <w:sz w:val="24"/>
+          <w:szCs w:val="24"/>
+          <w:lang w:val="es-ES"/>
+        </w:rPr>
+      </w:pPr>
+    </w:p>
+    <w:p>
+      <w:pPr>
+        <w:tabs>
+          <w:tab w:val="left" w:leader="dot" w:pos="9498"/>
+        </w:tabs>
+        <w:jc w:val="both"/>
+        <w:rPr>
+          <w:rFonts w:ascii="Helvetica" w:eastAsiaTheme="minorEastAsia" w:hAnsi="Helvetica" w:cs="Helvetica"/>
+          <w:b/>
+          <w:bCs/>
+          <w:sz w:val="24"/>
+          <w:szCs w:val="24"/>
+          <w:lang w:val="es-ES"/>
+        </w:rPr>
+      </w:pPr>
+    </w:p>
+    <w:p>
+      <w:pPr>
+        <w:tabs>
+          <w:tab w:val="left" w:leader="dot" w:pos="9498"/>
+        </w:tabs>
+        <w:jc w:val="both"/>
+        <w:rPr>
+          <w:rFonts w:ascii="Helvetica" w:eastAsiaTheme="minorEastAsia" w:hAnsi="Helvetica" w:cs="Helvetica"/>
+          <w:b/>
+          <w:bCs/>
+          <w:sz w:val="24"/>
+          <w:szCs w:val="24"/>
+          <w:lang w:val="es-ES"/>
+        </w:rPr>
+      </w:pPr>
+    </w:p>
+    <w:p>
+      <w:pPr>
+        <w:tabs>
+          <w:tab w:val="left" w:leader="dot" w:pos="9498"/>
+        </w:tabs>
+        <w:jc w:val="both"/>
+        <w:rPr>
+          <w:rFonts w:ascii="Helvetica" w:eastAsiaTheme="minorEastAsia" w:hAnsi="Helvetica" w:cs="Helvetica"/>
+          <w:b/>
+          <w:bCs/>
+          <w:sz w:val="24"/>
+          <w:szCs w:val="24"/>
+          <w:lang w:val="es-ES"/>
+        </w:rPr>
+      </w:pPr>
+    </w:p>
+    <w:p>
+      <w:pPr>
+        <w:tabs>
+          <w:tab w:val="left" w:leader="dot" w:pos="9498"/>
+        </w:tabs>
+        <w:jc w:val="both"/>
+        <w:rPr>
+          <w:rFonts w:ascii="Helvetica" w:eastAsiaTheme="minorEastAsia" w:hAnsi="Helvetica" w:cs="Helvetica"/>
+          <w:b/>
+          <w:bCs/>
+          <w:sz w:val="24"/>
+          <w:szCs w:val="24"/>
+          <w:lang w:val="es-ES"/>
+        </w:rPr>
+      </w:pPr>
+      <w:r>
+        <w:rPr>
+          <w:rFonts w:ascii="Helvetica" w:eastAsiaTheme="minorEastAsia" w:hAnsi="Helvetica" w:cs="Helvetica"/>
+          <w:b/>
+          <w:bCs/>
+          <w:sz w:val="24"/>
+          <w:szCs w:val="24"/>
+          <w:lang w:val="es-ES"/>
+        </w:rPr>
+        <w:t>Método K-</w:t>
+      </w:r>
+      <w:proofErr w:type="spellStart"/>
+      <w:r>
+        <w:rPr>
+          <w:rFonts w:ascii="Helvetica" w:eastAsiaTheme="minorEastAsia" w:hAnsi="Helvetica" w:cs="Helvetica"/>
+          <w:b/>
+          <w:bCs/>
+          <w:sz w:val="24"/>
+          <w:szCs w:val="24"/>
+          <w:lang w:val="es-ES"/>
+        </w:rPr>
+        <w:t>Means</w:t>
+      </w:r>
+      <w:proofErr w:type="spellEnd"/>
+    </w:p>
+    <w:p>
+      <w:pPr>
+        <w:tabs>
+          <w:tab w:val="left" w:leader="dot" w:pos="9498"/>
+        </w:tabs>
+        <w:jc w:val="both"/>
+        <w:rPr>
+          <w:rFonts w:ascii="Helvetica" w:eastAsiaTheme="minorEastAsia" w:hAnsi="Helvetica" w:cs="Helvetica"/>
+          <w:b/>
+          <w:bCs/>
+          <w:sz w:val="24"/>
+          <w:szCs w:val="24"/>
+          <w:lang w:val="es-ES"/>
+        </w:rPr>
+      </w:pPr>
+    </w:p>
+    <w:p>
+      <w:pPr>
+        <w:tabs>
+          <w:tab w:val="left" w:leader="dot" w:pos="9498"/>
+        </w:tabs>
+        <w:jc w:val="both"/>
+        <w:rPr>
+          <w:rFonts w:ascii="Helvetica" w:eastAsiaTheme="minorEastAsia" w:hAnsi="Helvetica" w:cs="Helvetica"/>
+          <w:b/>
+          <w:bCs/>
+          <w:sz w:val="24"/>
+          <w:szCs w:val="24"/>
+          <w:lang w:val="es-ES"/>
+        </w:rPr>
+      </w:pPr>
+    </w:p>
+    <w:p>
+      <w:pPr>
+        <w:tabs>
+          <w:tab w:val="left" w:leader="dot" w:pos="9498"/>
+        </w:tabs>
+        <w:jc w:val="both"/>
+        <w:rPr>
+          <w:rFonts w:ascii="Helvetica" w:eastAsiaTheme="minorEastAsia" w:hAnsi="Helvetica" w:cs="Helvetica"/>
+          <w:b/>
+          <w:bCs/>
+          <w:sz w:val="24"/>
+          <w:szCs w:val="24"/>
+          <w:lang w:val="es-ES"/>
+        </w:rPr>
+      </w:pPr>
+      <w:r>
+        <w:rPr>
+          <w:rFonts w:ascii="Helvetica" w:eastAsiaTheme="minorEastAsia" w:hAnsi="Helvetica" w:cs="Helvetica"/>
+          <w:b/>
+          <w:bCs/>
+          <w:sz w:val="24"/>
+          <w:szCs w:val="24"/>
+          <w:lang w:val="es-ES"/>
+        </w:rPr>
+        <w:t>Ejercicio 2</w:t>
+      </w:r>
+      <w:r>
+        <w:rPr>
+          <w:rFonts w:ascii="Helvetica" w:eastAsiaTheme="minorEastAsia" w:hAnsi="Helvetica" w:cs="Helvetica"/>
+          <w:b/>
+          <w:bCs/>
+          <w:sz w:val="24"/>
+          <w:szCs w:val="24"/>
+          <w:lang w:val="es-ES"/>
+        </w:rPr>
+        <w:t xml:space="preserve"> Python.</w:t>
+      </w:r>
+    </w:p>
+    <w:p>
+      <w:pPr>
+        <w:tabs>
+          <w:tab w:val="left" w:leader="dot" w:pos="9498"/>
+        </w:tabs>
+        <w:jc w:val="both"/>
+        <w:rPr>
+          <w:rFonts w:ascii="Helvetica" w:eastAsiaTheme="minorEastAsia" w:hAnsi="Helvetica" w:cs="Helvetica"/>
+          <w:b/>
+          <w:bCs/>
+          <w:sz w:val="24"/>
+          <w:szCs w:val="24"/>
+          <w:lang w:val="es-ES"/>
+        </w:rPr>
+      </w:pPr>
+      <w:r>
+        <w:rPr>
+          <w:rFonts w:ascii="Helvetica" w:eastAsiaTheme="minorEastAsia" w:hAnsi="Helvetica" w:cs="Helvetica"/>
+          <w:b/>
+          <w:bCs/>
+          <w:sz w:val="24"/>
+          <w:szCs w:val="24"/>
+          <w:lang w:val="es-ES"/>
+        </w:rPr>
+        <w:t xml:space="preserve">Reducción de dimensionalidad mediante PCA. </w:t>
+      </w:r>
+    </w:p>
+    <w:p>
+      <w:pPr>
+        <w:tabs>
+          <w:tab w:val="left" w:leader="dot" w:pos="9498"/>
+        </w:tabs>
+        <w:jc w:val="both"/>
+        <w:rPr>
+          <w:rFonts w:ascii="Helvetica" w:eastAsiaTheme="minorEastAsia" w:hAnsi="Helvetica" w:cs="Helvetica"/>
+          <w:sz w:val="24"/>
+          <w:szCs w:val="24"/>
+          <w:lang w:val="es-ES"/>
+        </w:rPr>
+      </w:pPr>
+      <w:r>
+        <w:rPr>
+          <w:rFonts w:ascii="Helvetica" w:eastAsiaTheme="minorEastAsia" w:hAnsi="Helvetica" w:cs="Helvetica"/>
+          <w:sz w:val="24"/>
+          <w:szCs w:val="24"/>
+          <w:lang w:val="es-ES"/>
+        </w:rPr>
+        <w:t>El codo se encuentra en 7 características, así que el set se podría reducir a 7 características.</w:t>
+      </w:r>
+    </w:p>
+    <w:p>
+      <w:pPr>
+        <w:tabs>
+          <w:tab w:val="left" w:leader="dot" w:pos="9498"/>
+        </w:tabs>
+        <w:jc w:val="center"/>
+        <w:rPr>
+          <w:rFonts w:ascii="Helvetica" w:eastAsiaTheme="minorEastAsia" w:hAnsi="Helvetica" w:cs="Helvetica"/>
+          <w:b/>
+          <w:bCs/>
+          <w:sz w:val="24"/>
+          <w:szCs w:val="24"/>
+          <w:lang w:val="es-ES"/>
+        </w:rPr>
+      </w:pPr>
+      <w:r>
+        <w:rPr>
+          <w:rFonts w:ascii="Helvetica" w:eastAsiaTheme="minorEastAsia" w:hAnsi="Helvetica" w:cs="Helvetica"/>
+          <w:b/>
+          <w:bCs/>
+          <w:sz w:val="24"/>
+          <w:szCs w:val="24"/>
+          <w:lang w:val="es-ES"/>
+        </w:rPr>
+        <w:drawing>
+          <wp:inline distT="0" distB="0" distL="0" distR="0" wp14:anchorId="3FE8A76C" wp14:editId="7E4FE1A4">
+            <wp:extent cx="4626863" cy="3612333"/>
+            <wp:effectExtent l="0" t="0" r="2540" b="7620"/>
+            <wp:docPr id="1416846627" name="Picture 1" descr="A graph with a line&#10;&#10;Description automatically generated"/>
+            <wp:cNvGraphicFramePr>
+              <a:graphicFrameLocks xmlns:a="http://schemas.openxmlformats.org/drawingml/2006/main" noChangeAspect="1"/>
+            </wp:cNvGraphicFramePr>
+            <a:graphic xmlns:a="http://schemas.openxmlformats.org/drawingml/2006/main">
+              <a:graphicData uri="http://schemas.openxmlformats.org/drawingml/2006/picture">
+                <pic:pic xmlns:pic="http://schemas.openxmlformats.org/drawingml/2006/picture">
+                  <pic:nvPicPr>
+                    <pic:cNvPr id="1416846627" name="Picture 1" descr="A graph with a line&#10;&#10;Description automatically generated"/>
+                    <pic:cNvPicPr/>
+                  </pic:nvPicPr>
+                  <pic:blipFill>
+                    <a:blip r:embed="rId20"/>
+                    <a:stretch>
+                      <a:fillRect/>
+                    </a:stretch>
+                  </pic:blipFill>
+                  <pic:spPr>
+                    <a:xfrm>
+                      <a:off x="0" y="0"/>
+                      <a:ext cx="4639906" cy="3622516"/>
+                    </a:xfrm>
+                    <a:prstGeom prst="rect">
+                      <a:avLst/>
+                    </a:prstGeom>
+                  </pic:spPr>
+                </pic:pic>
+              </a:graphicData>
+            </a:graphic>
+          </wp:inline>
+        </w:drawing>
+      </w:r>
+    </w:p>
+    <w:p>
+      <w:pPr>
+        <w:tabs>
+          <w:tab w:val="left" w:leader="dot" w:pos="9498"/>
+        </w:tabs>
+        <w:jc w:val="center"/>
+        <w:rPr>
+          <w:rFonts w:ascii="Helvetica" w:eastAsiaTheme="minorEastAsia" w:hAnsi="Helvetica" w:cs="Helvetica"/>
+          <w:sz w:val="18"/>
+          <w:szCs w:val="18"/>
+          <w:lang w:val="es-ES"/>
+        </w:rPr>
+      </w:pPr>
+      <w:r>
+        <w:rPr>
+          <w:rFonts w:ascii="Helvetica" w:eastAsiaTheme="minorEastAsia" w:hAnsi="Helvetica" w:cs="Helvetica"/>
+          <w:sz w:val="18"/>
+          <w:szCs w:val="18"/>
+          <w:lang w:val="es-ES"/>
+        </w:rPr>
+        <w:t xml:space="preserve">Fig. </w:t>
+      </w:r>
+      <w:r>
+        <w:rPr>
+          <w:rFonts w:ascii="Helvetica" w:eastAsiaTheme="minorEastAsia" w:hAnsi="Helvetica" w:cs="Helvetica"/>
+          <w:sz w:val="18"/>
+          <w:szCs w:val="18"/>
+          <w:lang w:val="es-ES"/>
+        </w:rPr>
+        <w:t>12</w:t>
+      </w:r>
+      <w:r>
+        <w:rPr>
+          <w:rFonts w:ascii="Helvetica" w:eastAsiaTheme="minorEastAsia" w:hAnsi="Helvetica" w:cs="Helvetica"/>
+          <w:sz w:val="18"/>
+          <w:szCs w:val="18"/>
+          <w:lang w:val="es-ES"/>
+        </w:rPr>
+        <w:t xml:space="preserve">. </w:t>
+      </w:r>
+      <w:r>
+        <w:rPr>
+          <w:rFonts w:ascii="Helvetica" w:eastAsiaTheme="minorEastAsia" w:hAnsi="Helvetica" w:cs="Helvetica"/>
+          <w:sz w:val="18"/>
+          <w:szCs w:val="18"/>
+          <w:lang w:val="es-ES"/>
+        </w:rPr>
+        <w:t>Varianza método PCA</w:t>
+      </w:r>
+    </w:p>
+    <w:p>
+      <w:pPr>
+        <w:tabs>
+          <w:tab w:val="left" w:leader="dot" w:pos="9498"/>
+        </w:tabs>
+        <w:jc w:val="center"/>
+        <w:rPr>
+          <w:rFonts w:ascii="Helvetica" w:eastAsiaTheme="minorEastAsia" w:hAnsi="Helvetica" w:cs="Helvetica"/>
+          <w:b/>
+          <w:bCs/>
+          <w:sz w:val="24"/>
+          <w:szCs w:val="24"/>
+          <w:lang w:val="es-ES"/>
+        </w:rPr>
+      </w:pPr>
+    </w:p>
+    <w:p>
+      <w:pPr>
+        <w:tabs>
+          <w:tab w:val="left" w:leader="dot" w:pos="9498"/>
+        </w:tabs>
+        <w:jc w:val="center"/>
+        <w:rPr>
+          <w:rFonts w:ascii="Helvetica" w:eastAsiaTheme="minorEastAsia" w:hAnsi="Helvetica" w:cs="Helvetica"/>
+          <w:b/>
+          <w:bCs/>
+          <w:sz w:val="24"/>
+          <w:szCs w:val="24"/>
+          <w:lang w:val="es-ES"/>
+        </w:rPr>
+      </w:pPr>
+    </w:p>
+    <w:p>
+      <w:pPr>
+        <w:tabs>
+          <w:tab w:val="left" w:leader="dot" w:pos="9498"/>
+        </w:tabs>
+        <w:jc w:val="both"/>
+        <w:rPr>
+          <w:rFonts w:ascii="Helvetica" w:eastAsiaTheme="minorEastAsia" w:hAnsi="Helvetica" w:cs="Helvetica"/>
+          <w:b/>
+          <w:bCs/>
+          <w:sz w:val="24"/>
+          <w:szCs w:val="24"/>
+          <w:lang w:val="es-ES"/>
+        </w:rPr>
+      </w:pPr>
+    </w:p>
+    <w:p>
+      <w:pPr>
+        <w:tabs>
+          <w:tab w:val="left" w:leader="dot" w:pos="9498"/>
+        </w:tabs>
+        <w:jc w:val="both"/>
+        <w:rPr>
+          <w:rFonts w:ascii="Helvetica" w:eastAsiaTheme="minorEastAsia" w:hAnsi="Helvetica" w:cs="Helvetica"/>
+          <w:b/>
+          <w:bCs/>
+          <w:sz w:val="24"/>
+          <w:szCs w:val="24"/>
+          <w:lang w:val="es-ES"/>
+        </w:rPr>
+      </w:pPr>
+    </w:p>
+    <w:p>
+      <w:pPr>
+        <w:tabs>
+          <w:tab w:val="left" w:leader="dot" w:pos="9498"/>
+        </w:tabs>
+        <w:jc w:val="both"/>
+        <w:rPr>
+          <w:rFonts w:ascii="Helvetica" w:eastAsiaTheme="minorEastAsia" w:hAnsi="Helvetica" w:cs="Helvetica"/>
+          <w:b/>
+          <w:bCs/>
+          <w:sz w:val="24"/>
+          <w:szCs w:val="24"/>
+          <w:lang w:val="es-ES"/>
+        </w:rPr>
+      </w:pPr>
+    </w:p>
+    <w:p>
+      <w:pPr>
+        <w:tabs>
+          <w:tab w:val="left" w:leader="dot" w:pos="9498"/>
+        </w:tabs>
+        <w:jc w:val="both"/>
+        <w:rPr>
+          <w:rFonts w:ascii="Helvetica" w:eastAsiaTheme="minorEastAsia" w:hAnsi="Helvetica" w:cs="Helvetica"/>
+          <w:b/>
+          <w:bCs/>
+          <w:sz w:val="24"/>
+          <w:szCs w:val="24"/>
+          <w:lang w:val="es-ES"/>
+        </w:rPr>
+      </w:pPr>
+    </w:p>
+    <w:p>
+      <w:pPr>
+        <w:tabs>
+          <w:tab w:val="left" w:leader="dot" w:pos="9498"/>
+        </w:tabs>
+        <w:jc w:val="both"/>
+        <w:rPr>
+          <w:rFonts w:ascii="Helvetica" w:eastAsiaTheme="minorEastAsia" w:hAnsi="Helvetica" w:cs="Helvetica"/>
+          <w:b/>
+          <w:bCs/>
+          <w:sz w:val="24"/>
+          <w:szCs w:val="24"/>
+          <w:lang w:val="es-ES"/>
+        </w:rPr>
+      </w:pPr>
+    </w:p>
+    <w:p>
+      <w:pPr>
+        <w:tabs>
+          <w:tab w:val="left" w:leader="dot" w:pos="9498"/>
+        </w:tabs>
+        <w:jc w:val="both"/>
+        <w:rPr>
+          <w:rFonts w:ascii="Helvetica" w:eastAsiaTheme="minorEastAsia" w:hAnsi="Helvetica" w:cs="Helvetica"/>
+          <w:b/>
+          <w:bCs/>
+          <w:sz w:val="24"/>
+          <w:szCs w:val="24"/>
+          <w:lang w:val="es-ES"/>
+        </w:rPr>
+      </w:pPr>
+    </w:p>
+    <w:p>
+      <w:pPr>
+        <w:tabs>
+          <w:tab w:val="left" w:leader="dot" w:pos="9498"/>
+        </w:tabs>
+        <w:jc w:val="both"/>
+        <w:rPr>
+          <w:rFonts w:ascii="Helvetica" w:eastAsiaTheme="minorEastAsia" w:hAnsi="Helvetica" w:cs="Helvetica"/>
+          <w:b/>
+          <w:bCs/>
+          <w:sz w:val="24"/>
+          <w:szCs w:val="24"/>
+          <w:lang w:val="es-ES"/>
+        </w:rPr>
+      </w:pPr>
+      <w:r>
+        <w:rPr>
+          <w:rFonts w:ascii="Helvetica" w:eastAsiaTheme="minorEastAsia" w:hAnsi="Helvetica" w:cs="Helvetica"/>
+          <w:b/>
+          <w:bCs/>
+          <w:sz w:val="24"/>
+          <w:szCs w:val="24"/>
+          <w:lang w:val="es-ES"/>
+        </w:rPr>
+        <w:lastRenderedPageBreak/>
+        <w:t xml:space="preserve">Ejercicio </w:t>
+      </w:r>
+      <w:r>
+        <w:rPr>
+          <w:rFonts w:ascii="Helvetica" w:eastAsiaTheme="minorEastAsia" w:hAnsi="Helvetica" w:cs="Helvetica"/>
+          <w:b/>
+          <w:bCs/>
+          <w:sz w:val="24"/>
+          <w:szCs w:val="24"/>
+          <w:lang w:val="es-ES"/>
+        </w:rPr>
+        <w:t>3 Python.</w:t>
+      </w:r>
+    </w:p>
+    <w:p>
+      <w:pPr>
+        <w:tabs>
+          <w:tab w:val="left" w:leader="dot" w:pos="9498"/>
+        </w:tabs>
+        <w:jc w:val="both"/>
+        <w:rPr>
+          <w:rFonts w:ascii="Helvetica" w:eastAsiaTheme="minorEastAsia" w:hAnsi="Helvetica" w:cs="Helvetica"/>
+          <w:b/>
+          <w:bCs/>
+          <w:sz w:val="24"/>
+          <w:szCs w:val="24"/>
+          <w:lang w:val="es-ES"/>
+        </w:rPr>
+      </w:pPr>
+      <w:r>
+        <w:rPr>
+          <w:rFonts w:ascii="Helvetica" w:eastAsiaTheme="minorEastAsia" w:hAnsi="Helvetica" w:cs="Helvetica"/>
+          <w:b/>
+          <w:bCs/>
+          <w:sz w:val="24"/>
+          <w:szCs w:val="24"/>
+          <w:lang w:val="es-ES"/>
+        </w:rPr>
+        <w:t xml:space="preserve">Máquinas de Soporte Vectorial (SVM). </w:t>
+      </w:r>
+    </w:p>
+    <w:p>
+      <w:pPr>
+        <w:tabs>
+          <w:tab w:val="left" w:leader="dot" w:pos="9498"/>
+        </w:tabs>
+        <w:rPr>
+          <w:noProof/>
+          <w:lang w:val="es-ES"/>
+        </w:rPr>
+      </w:pPr>
+      <w:r>
+        <w:rPr>
+          <w:noProof/>
+          <w:lang w:val="es-ES"/>
+        </w:rPr>
+        <w:t xml:space="preserve"> </w:t>
+      </w:r>
+      <w:r>
+        <w:rPr>
+          <w:rFonts w:ascii="Helvetica" w:eastAsiaTheme="minorEastAsia" w:hAnsi="Helvetica" w:cs="Helvetica"/>
+          <w:sz w:val="24"/>
+          <w:szCs w:val="24"/>
+          <w:lang w:val="es-ES"/>
+        </w:rPr>
+        <w:t xml:space="preserve">Los datos dibujan una campana de gauss tridimensional con 2 clases que dependen del valor de </w:t>
+      </w:r>
+      <w:proofErr w:type="gramStart"/>
+      <w:r>
+        <w:rPr>
+          <w:rFonts w:ascii="Helvetica" w:eastAsiaTheme="minorEastAsia" w:hAnsi="Helvetica" w:cs="Helvetica"/>
+          <w:sz w:val="24"/>
+          <w:szCs w:val="24"/>
+          <w:lang w:val="es-ES"/>
+        </w:rPr>
+        <w:t>X(</w:t>
+      </w:r>
+      <w:proofErr w:type="gramEnd"/>
+      <w:r>
+        <w:rPr>
+          <w:rFonts w:ascii="Helvetica" w:eastAsiaTheme="minorEastAsia" w:hAnsi="Helvetica" w:cs="Helvetica"/>
+          <w:sz w:val="24"/>
+          <w:szCs w:val="24"/>
+          <w:lang w:val="es-ES"/>
+        </w:rPr>
+        <w:t>3).</w:t>
+      </w:r>
+    </w:p>
+    <w:p>
+      <w:pPr>
+        <w:tabs>
+          <w:tab w:val="left" w:leader="dot" w:pos="9498"/>
+        </w:tabs>
+        <w:rPr>
+          <w:noProof/>
+          <w:lang w:val="es-ES"/>
+        </w:rPr>
+      </w:pPr>
+      <w:r>
+        <w:rPr>
+          <w:rFonts w:ascii="Helvetica" w:eastAsiaTheme="minorEastAsia" w:hAnsi="Helvetica" w:cs="Helvetica"/>
+          <w:b/>
+          <w:bCs/>
+          <w:sz w:val="24"/>
+          <w:szCs w:val="24"/>
+          <w:lang w:val="es-ES"/>
+        </w:rPr>
+        <w:drawing>
+          <wp:anchor distT="0" distB="0" distL="114300" distR="114300" simplePos="0" relativeHeight="251671552" behindDoc="0" locked="0" layoutInCell="1" allowOverlap="1" wp14:anchorId="6EB1FF5D" wp14:editId="3D6CC1E4">
+            <wp:simplePos x="0" y="0"/>
+            <wp:positionH relativeFrom="margin">
+              <wp:align>right</wp:align>
+            </wp:positionH>
+            <wp:positionV relativeFrom="paragraph">
+              <wp:posOffset>8937</wp:posOffset>
+            </wp:positionV>
+            <wp:extent cx="3218815" cy="2223770"/>
+            <wp:effectExtent l="0" t="0" r="635" b="5080"/>
+            <wp:wrapNone/>
+            <wp:docPr id="1986428379" name="Picture 1" descr="A graph of a function&#10;&#10;Description automatically generated"/>
+            <wp:cNvGraphicFramePr>
+              <a:graphicFrameLocks xmlns:a="http://schemas.openxmlformats.org/drawingml/2006/main" noChangeAspect="1"/>
+            </wp:cNvGraphicFramePr>
+            <a:graphic xmlns:a="http://schemas.openxmlformats.org/drawingml/2006/main">
+              <a:graphicData uri="http://schemas.openxmlformats.org/drawingml/2006/picture">
+                <pic:pic xmlns:pic="http://schemas.openxmlformats.org/drawingml/2006/picture">
+                  <pic:nvPicPr>
+                    <pic:cNvPr id="1986428379" name="Picture 1" descr="A graph of a function&#10;&#10;Description automatically generated"/>
+                    <pic:cNvPicPr/>
+                  </pic:nvPicPr>
+                  <pic:blipFill>
+                    <a:blip r:embed="rId21">
+                      <a:extLst>
+                        <a:ext uri="{28A0092B-C50C-407E-A947-70E740481C1C}">
+                          <a14:useLocalDpi xmlns:a14="http://schemas.microsoft.com/office/drawing/2010/main" val="0"/>
+                        </a:ext>
+                      </a:extLst>
+                    </a:blip>
+                    <a:stretch>
+                      <a:fillRect/>
+                    </a:stretch>
+                  </pic:blipFill>
+                  <pic:spPr>
+                    <a:xfrm>
+                      <a:off x="0" y="0"/>
+                      <a:ext cx="3218815" cy="2223770"/>
+                    </a:xfrm>
+                    <a:prstGeom prst="rect">
+                      <a:avLst/>
+                    </a:prstGeom>
+                  </pic:spPr>
+                </pic:pic>
+              </a:graphicData>
+            </a:graphic>
+          </wp:anchor>
+        </w:drawing>
+      </w:r>
+      <w:r>
+        <w:rPr>
+          <w:rFonts w:ascii="Helvetica" w:eastAsiaTheme="minorEastAsia" w:hAnsi="Helvetica" w:cs="Helvetica"/>
+          <w:b/>
+          <w:bCs/>
+          <w:sz w:val="24"/>
+          <w:szCs w:val="24"/>
+          <w:lang w:val="es-ES"/>
+        </w:rPr>
+        <w:drawing>
+          <wp:anchor distT="0" distB="0" distL="114300" distR="114300" simplePos="0" relativeHeight="251672576" behindDoc="0" locked="0" layoutInCell="1" allowOverlap="1" wp14:anchorId="2EBE4A1C" wp14:editId="3B61F6AF">
+            <wp:simplePos x="0" y="0"/>
+            <wp:positionH relativeFrom="margin">
+              <wp:align>left</wp:align>
+            </wp:positionH>
+            <wp:positionV relativeFrom="paragraph">
+              <wp:posOffset>9525</wp:posOffset>
+            </wp:positionV>
+            <wp:extent cx="2934335" cy="2435860"/>
+            <wp:effectExtent l="0" t="0" r="0" b="2540"/>
+            <wp:wrapNone/>
+            <wp:docPr id="940994750" name="Picture 1" descr="A graph of a function&#10;&#10;Description automatically generated"/>
+            <wp:cNvGraphicFramePr>
+              <a:graphicFrameLocks xmlns:a="http://schemas.openxmlformats.org/drawingml/2006/main" noChangeAspect="1"/>
+            </wp:cNvGraphicFramePr>
+            <a:graphic xmlns:a="http://schemas.openxmlformats.org/drawingml/2006/main">
+              <a:graphicData uri="http://schemas.openxmlformats.org/drawingml/2006/picture">
+                <pic:pic xmlns:pic="http://schemas.openxmlformats.org/drawingml/2006/picture">
+                  <pic:nvPicPr>
+                    <pic:cNvPr id="940994750" name="Picture 1" descr="A graph of a function&#10;&#10;Description automatically generated"/>
+                    <pic:cNvPicPr/>
+                  </pic:nvPicPr>
+                  <pic:blipFill>
+                    <a:blip r:embed="rId22" cstate="print">
+                      <a:extLst>
+                        <a:ext uri="{28A0092B-C50C-407E-A947-70E740481C1C}">
+                          <a14:useLocalDpi xmlns:a14="http://schemas.microsoft.com/office/drawing/2010/main" val="0"/>
+                        </a:ext>
+                      </a:extLst>
+                    </a:blip>
+                    <a:stretch>
+                      <a:fillRect/>
+                    </a:stretch>
+                  </pic:blipFill>
+                  <pic:spPr>
+                    <a:xfrm>
+                      <a:off x="0" y="0"/>
+                      <a:ext cx="2934335" cy="2435860"/>
+                    </a:xfrm>
+                    <a:prstGeom prst="rect">
+                      <a:avLst/>
+                    </a:prstGeom>
+                  </pic:spPr>
+                </pic:pic>
+              </a:graphicData>
+            </a:graphic>
+            <wp14:sizeRelH relativeFrom="margin">
+              <wp14:pctWidth>0</wp14:pctWidth>
+            </wp14:sizeRelH>
+            <wp14:sizeRelV relativeFrom="margin">
+              <wp14:pctHeight>0</wp14:pctHeight>
+            </wp14:sizeRelV>
+          </wp:anchor>
+        </w:drawing>
+      </w:r>
+    </w:p>
+    <w:p>
+      <w:pPr>
+        <w:tabs>
+          <w:tab w:val="left" w:leader="dot" w:pos="9498"/>
+        </w:tabs>
+        <w:rPr>
+          <w:noProof/>
+          <w:lang w:val="es-ES"/>
+        </w:rPr>
+      </w:pPr>
+    </w:p>
+    <w:p>
+      <w:pPr>
+        <w:tabs>
+          <w:tab w:val="left" w:leader="dot" w:pos="9498"/>
+        </w:tabs>
+        <w:rPr>
+          <w:noProof/>
+          <w:lang w:val="es-ES"/>
+        </w:rPr>
+      </w:pPr>
+    </w:p>
+    <w:p>
+      <w:pPr>
+        <w:tabs>
+          <w:tab w:val="left" w:leader="dot" w:pos="9498"/>
+        </w:tabs>
+        <w:rPr>
+          <w:noProof/>
+          <w:lang w:val="es-ES"/>
+        </w:rPr>
+      </w:pPr>
+    </w:p>
+    <w:p>
+      <w:pPr>
+        <w:tabs>
+          <w:tab w:val="left" w:leader="dot" w:pos="9498"/>
+        </w:tabs>
+        <w:rPr>
+          <w:noProof/>
+          <w:lang w:val="es-ES"/>
+        </w:rPr>
+      </w:pPr>
+    </w:p>
+    <w:p>
+      <w:pPr>
+        <w:tabs>
+          <w:tab w:val="left" w:leader="dot" w:pos="9498"/>
+        </w:tabs>
+        <w:rPr>
+          <w:noProof/>
+          <w:lang w:val="es-ES"/>
+        </w:rPr>
+      </w:pPr>
+    </w:p>
+    <w:p>
+      <w:pPr>
+        <w:tabs>
+          <w:tab w:val="left" w:leader="dot" w:pos="9498"/>
+        </w:tabs>
+        <w:rPr>
+          <w:noProof/>
+          <w:lang w:val="es-ES"/>
+        </w:rPr>
+      </w:pPr>
+    </w:p>
+    <w:p>
+      <w:pPr>
+        <w:tabs>
+          <w:tab w:val="left" w:leader="dot" w:pos="9498"/>
+        </w:tabs>
+        <w:rPr>
+          <w:noProof/>
+          <w:lang w:val="es-ES"/>
+        </w:rPr>
+      </w:pPr>
+    </w:p>
+    <w:p>
+      <w:pPr>
+        <w:tabs>
+          <w:tab w:val="left" w:leader="dot" w:pos="9498"/>
+        </w:tabs>
+        <w:rPr>
+          <w:noProof/>
+          <w:lang w:val="es-ES"/>
+        </w:rPr>
+      </w:pPr>
+    </w:p>
+    <w:p>
+      <w:pPr>
+        <w:tabs>
+          <w:tab w:val="left" w:leader="dot" w:pos="9498"/>
+        </w:tabs>
+        <w:rPr>
+          <w:noProof/>
+          <w:lang w:val="es-ES"/>
+        </w:rPr>
+      </w:pPr>
+      <w:r>
+        <w:rPr>
+          <w:rFonts w:ascii="Helvetica" w:eastAsiaTheme="minorEastAsia" w:hAnsi="Helvetica" w:cs="Helvetica"/>
+          <w:sz w:val="18"/>
+          <w:szCs w:val="18"/>
+          <w:lang w:val="es-ES"/>
+        </w:rPr>
+        <w:t xml:space="preserve">              </w:t>
+      </w:r>
+      <w:r>
+        <w:rPr>
+          <w:rFonts w:ascii="Helvetica" w:eastAsiaTheme="minorEastAsia" w:hAnsi="Helvetica" w:cs="Helvetica"/>
+          <w:sz w:val="18"/>
+          <w:szCs w:val="18"/>
+          <w:lang w:val="es-ES"/>
+        </w:rPr>
+        <w:t xml:space="preserve">Fig. </w:t>
+      </w:r>
+      <w:r>
+        <w:rPr>
+          <w:rFonts w:ascii="Helvetica" w:eastAsiaTheme="minorEastAsia" w:hAnsi="Helvetica" w:cs="Helvetica"/>
+          <w:sz w:val="18"/>
+          <w:szCs w:val="18"/>
+          <w:lang w:val="es-ES"/>
+        </w:rPr>
+        <w:t>13</w:t>
+      </w:r>
+      <w:r>
+        <w:rPr>
+          <w:rFonts w:ascii="Helvetica" w:eastAsiaTheme="minorEastAsia" w:hAnsi="Helvetica" w:cs="Helvetica"/>
+          <w:sz w:val="18"/>
+          <w:szCs w:val="18"/>
+          <w:lang w:val="es-ES"/>
+        </w:rPr>
+        <w:t xml:space="preserve">. </w:t>
+      </w:r>
+      <w:r>
+        <w:rPr>
+          <w:rFonts w:ascii="Helvetica" w:eastAsiaTheme="minorEastAsia" w:hAnsi="Helvetica" w:cs="Helvetica"/>
+          <w:sz w:val="18"/>
+          <w:szCs w:val="18"/>
+          <w:lang w:val="es-ES"/>
+        </w:rPr>
+        <w:t>Datos de entrenamiento SVM</w:t>
+      </w:r>
+      <w:r>
+        <w:rPr>
+          <w:rFonts w:ascii="Helvetica" w:eastAsiaTheme="minorEastAsia" w:hAnsi="Helvetica" w:cs="Helvetica"/>
+          <w:sz w:val="18"/>
+          <w:szCs w:val="18"/>
+          <w:lang w:val="es-ES"/>
+        </w:rPr>
+        <w:t>1</w:t>
+      </w:r>
+      <w:r>
+        <w:rPr>
+          <w:rFonts w:ascii="Helvetica" w:eastAsiaTheme="minorEastAsia" w:hAnsi="Helvetica" w:cs="Helvetica"/>
+          <w:sz w:val="18"/>
+          <w:szCs w:val="18"/>
+          <w:lang w:val="es-ES"/>
+        </w:rPr>
+        <w:t xml:space="preserve">                                                  </w:t>
+      </w:r>
+      <w:r>
+        <w:rPr>
+          <w:rFonts w:ascii="Helvetica" w:eastAsiaTheme="minorEastAsia" w:hAnsi="Helvetica" w:cs="Helvetica"/>
+          <w:sz w:val="18"/>
+          <w:szCs w:val="18"/>
+          <w:lang w:val="es-ES"/>
+        </w:rPr>
+        <w:t xml:space="preserve">Fig. </w:t>
+      </w:r>
+      <w:r>
+        <w:rPr>
+          <w:rFonts w:ascii="Helvetica" w:eastAsiaTheme="minorEastAsia" w:hAnsi="Helvetica" w:cs="Helvetica"/>
+          <w:sz w:val="18"/>
+          <w:szCs w:val="18"/>
+          <w:lang w:val="es-ES"/>
+        </w:rPr>
+        <w:t>14</w:t>
+      </w:r>
+      <w:r>
+        <w:rPr>
+          <w:rFonts w:ascii="Helvetica" w:eastAsiaTheme="minorEastAsia" w:hAnsi="Helvetica" w:cs="Helvetica"/>
+          <w:sz w:val="18"/>
+          <w:szCs w:val="18"/>
+          <w:lang w:val="es-ES"/>
+        </w:rPr>
+        <w:t xml:space="preserve">. </w:t>
+      </w:r>
+      <w:r>
+        <w:rPr>
+          <w:rFonts w:ascii="Helvetica" w:eastAsiaTheme="minorEastAsia" w:hAnsi="Helvetica" w:cs="Helvetica"/>
+          <w:sz w:val="18"/>
+          <w:szCs w:val="18"/>
+          <w:lang w:val="es-ES"/>
+        </w:rPr>
+        <w:t>Modelo SVM</w:t>
+      </w:r>
+      <w:r>
+        <w:rPr>
+          <w:rFonts w:ascii="Helvetica" w:eastAsiaTheme="minorEastAsia" w:hAnsi="Helvetica" w:cs="Helvetica"/>
+          <w:sz w:val="18"/>
+          <w:szCs w:val="18"/>
+          <w:lang w:val="es-ES"/>
+        </w:rPr>
+        <w:t>1</w:t>
+      </w:r>
+    </w:p>
+    <w:p>
+      <w:pPr>
+        <w:tabs>
+          <w:tab w:val="left" w:leader="dot" w:pos="9498"/>
+        </w:tabs>
+        <w:rPr>
+          <w:rFonts w:ascii="Helvetica" w:eastAsiaTheme="minorEastAsia" w:hAnsi="Helvetica" w:cs="Helvetica"/>
+          <w:b/>
+          <w:bCs/>
+          <w:sz w:val="24"/>
+          <w:szCs w:val="24"/>
+          <w:lang w:val="es-ES"/>
+        </w:rPr>
+      </w:pPr>
+      <w:r>
+        <w:rPr>
+          <w:rFonts w:ascii="Helvetica" w:eastAsiaTheme="minorEastAsia" w:hAnsi="Helvetica" w:cs="Helvetica"/>
+          <w:sz w:val="24"/>
+          <w:szCs w:val="24"/>
+          <w:lang w:val="es-ES"/>
+        </w:rPr>
+        <w:t>E</w:t>
+      </w:r>
+      <w:r>
+        <w:rPr>
+          <w:rFonts w:ascii="Helvetica" w:eastAsiaTheme="minorEastAsia" w:hAnsi="Helvetica" w:cs="Helvetica"/>
+          <w:sz w:val="24"/>
+          <w:szCs w:val="24"/>
+          <w:lang w:val="es-ES"/>
+        </w:rPr>
+        <w:t>n este caso, los datos no son separables linealmente, así que al aplicar un modelo lineal aparecen 89 errores.</w:t>
+      </w:r>
+    </w:p>
+    <w:p>
+      <w:pPr>
+        <w:tabs>
+          <w:tab w:val="left" w:leader="dot" w:pos="9498"/>
+        </w:tabs>
+        <w:rPr>
+          <w:noProof/>
+          <w:lang w:val="es-ES"/>
+        </w:rPr>
+      </w:pPr>
+      <w:r>
+        <w:rPr>
+          <w:rFonts w:ascii="Helvetica" w:eastAsiaTheme="minorEastAsia" w:hAnsi="Helvetica" w:cs="Helvetica"/>
+          <w:b/>
+          <w:bCs/>
+          <w:sz w:val="24"/>
+          <w:szCs w:val="24"/>
+          <w:lang w:val="es-ES"/>
+        </w:rPr>
+        <w:drawing>
+          <wp:anchor distT="0" distB="0" distL="114300" distR="114300" simplePos="0" relativeHeight="251673600" behindDoc="0" locked="0" layoutInCell="1" allowOverlap="1" wp14:anchorId="16339653" wp14:editId="279B1C74">
+            <wp:simplePos x="0" y="0"/>
+            <wp:positionH relativeFrom="margin">
+              <wp:align>left</wp:align>
+            </wp:positionH>
+            <wp:positionV relativeFrom="paragraph">
+              <wp:posOffset>280670</wp:posOffset>
+            </wp:positionV>
+            <wp:extent cx="3165525" cy="2326234"/>
+            <wp:effectExtent l="0" t="0" r="0" b="0"/>
+            <wp:wrapNone/>
+            <wp:docPr id="1389020234" name="Picture 1" descr="A graph of a triangle with dots&#10;&#10;Description automatically generated"/>
+            <wp:cNvGraphicFramePr>
+              <a:graphicFrameLocks xmlns:a="http://schemas.openxmlformats.org/drawingml/2006/main" noChangeAspect="1"/>
+            </wp:cNvGraphicFramePr>
+            <a:graphic xmlns:a="http://schemas.openxmlformats.org/drawingml/2006/main">
+              <a:graphicData uri="http://schemas.openxmlformats.org/drawingml/2006/picture">
+                <pic:pic xmlns:pic="http://schemas.openxmlformats.org/drawingml/2006/picture">
+                  <pic:nvPicPr>
+                    <pic:cNvPr id="1389020234" name="Picture 1" descr="A graph of a triangle with dots&#10;&#10;Description automatically generated"/>
+                    <pic:cNvPicPr/>
+                  </pic:nvPicPr>
+                  <pic:blipFill>
+                    <a:blip r:embed="rId23">
+                      <a:extLst>
+                        <a:ext uri="{28A0092B-C50C-407E-A947-70E740481C1C}">
+                          <a14:useLocalDpi xmlns:a14="http://schemas.microsoft.com/office/drawing/2010/main" val="0"/>
+                        </a:ext>
+                      </a:extLst>
+                    </a:blip>
+                    <a:stretch>
+                      <a:fillRect/>
+                    </a:stretch>
+                  </pic:blipFill>
+                  <pic:spPr>
+                    <a:xfrm>
+                      <a:off x="0" y="0"/>
+                      <a:ext cx="3165525" cy="2326234"/>
+                    </a:xfrm>
+                    <a:prstGeom prst="rect">
+                      <a:avLst/>
+                    </a:prstGeom>
+                  </pic:spPr>
+                </pic:pic>
+              </a:graphicData>
+            </a:graphic>
+            <wp14:sizeRelH relativeFrom="margin">
+              <wp14:pctWidth>0</wp14:pctWidth>
+            </wp14:sizeRelH>
+            <wp14:sizeRelV relativeFrom="margin">
+              <wp14:pctHeight>0</wp14:pctHeight>
+            </wp14:sizeRelV>
+          </wp:anchor>
+        </w:drawing>
+      </w:r>
+    </w:p>
+    <w:p>
+      <w:pPr>
+        <w:tabs>
+          <w:tab w:val="left" w:leader="dot" w:pos="9498"/>
+        </w:tabs>
+        <w:rPr>
+          <w:rFonts w:ascii="Helvetica" w:eastAsiaTheme="minorEastAsia" w:hAnsi="Helvetica" w:cs="Helvetica"/>
+          <w:b/>
+          <w:bCs/>
+          <w:sz w:val="24"/>
+          <w:szCs w:val="24"/>
+          <w:lang w:val="es-ES"/>
+        </w:rPr>
+      </w:pPr>
+      <w:r>
+        <w:rPr>
+          <w:rFonts w:ascii="Helvetica" w:eastAsiaTheme="minorEastAsia" w:hAnsi="Helvetica" w:cs="Helvetica"/>
+          <w:b/>
+          <w:bCs/>
+          <w:sz w:val="24"/>
+          <w:szCs w:val="24"/>
+          <w:lang w:val="es-ES"/>
+        </w:rPr>
+        <w:drawing>
+          <wp:anchor distT="0" distB="0" distL="114300" distR="114300" simplePos="0" relativeHeight="251675648" behindDoc="0" locked="0" layoutInCell="1" allowOverlap="1" wp14:anchorId="365C4B34" wp14:editId="08EEEE91">
+            <wp:simplePos x="0" y="0"/>
+            <wp:positionH relativeFrom="column">
+              <wp:posOffset>3319780</wp:posOffset>
+            </wp:positionH>
+            <wp:positionV relativeFrom="paragraph">
+              <wp:posOffset>9525</wp:posOffset>
+            </wp:positionV>
+            <wp:extent cx="2534920" cy="2251075"/>
+            <wp:effectExtent l="0" t="0" r="0" b="0"/>
+            <wp:wrapNone/>
+            <wp:docPr id="833352427" name="Picture 1" descr="A graph of a graph with a grid and a diagram of a circle&#10;&#10;Description automatically generated with medium confidence"/>
+            <wp:cNvGraphicFramePr>
+              <a:graphicFrameLocks xmlns:a="http://schemas.openxmlformats.org/drawingml/2006/main" noChangeAspect="1"/>
+            </wp:cNvGraphicFramePr>
+            <a:graphic xmlns:a="http://schemas.openxmlformats.org/drawingml/2006/main">
+              <a:graphicData uri="http://schemas.openxmlformats.org/drawingml/2006/picture">
+                <pic:pic xmlns:pic="http://schemas.openxmlformats.org/drawingml/2006/picture">
+                  <pic:nvPicPr>
+                    <pic:cNvPr id="833352427" name="Picture 1" descr="A graph of a graph with a grid and a diagram of a circle&#10;&#10;Description automatically generated with medium confidence"/>
+                    <pic:cNvPicPr/>
+                  </pic:nvPicPr>
+                  <pic:blipFill>
+                    <a:blip r:embed="rId24" cstate="print">
+                      <a:extLst>
+                        <a:ext uri="{28A0092B-C50C-407E-A947-70E740481C1C}">
+                          <a14:useLocalDpi xmlns:a14="http://schemas.microsoft.com/office/drawing/2010/main" val="0"/>
+                        </a:ext>
+                      </a:extLst>
+                    </a:blip>
+                    <a:stretch>
+                      <a:fillRect/>
+                    </a:stretch>
+                  </pic:blipFill>
+                  <pic:spPr>
+                    <a:xfrm>
+                      <a:off x="0" y="0"/>
+                      <a:ext cx="2534920" cy="2251075"/>
+                    </a:xfrm>
+                    <a:prstGeom prst="rect">
+                      <a:avLst/>
+                    </a:prstGeom>
+                  </pic:spPr>
+                </pic:pic>
+              </a:graphicData>
+            </a:graphic>
+            <wp14:sizeRelH relativeFrom="margin">
+              <wp14:pctWidth>0</wp14:pctWidth>
+            </wp14:sizeRelH>
+            <wp14:sizeRelV relativeFrom="margin">
+              <wp14:pctHeight>0</wp14:pctHeight>
+            </wp14:sizeRelV>
+          </wp:anchor>
+        </w:drawing>
+      </w:r>
+      <w:r>
+        <w:rPr>
+          <w:rFonts w:ascii="Helvetica" w:eastAsiaTheme="minorEastAsia" w:hAnsi="Helvetica" w:cs="Helvetica"/>
+          <w:b/>
+          <w:bCs/>
+          <w:sz w:val="24"/>
+          <w:szCs w:val="24"/>
+          <w:lang w:val="es-ES"/>
+        </w:rPr>
+        <w:drawing>
+          <wp:anchor distT="0" distB="0" distL="114300" distR="114300" simplePos="0" relativeHeight="251674624" behindDoc="0" locked="0" layoutInCell="1" allowOverlap="1" wp14:anchorId="70F70B14" wp14:editId="00300151">
+            <wp:simplePos x="0" y="0"/>
+            <wp:positionH relativeFrom="column">
+              <wp:posOffset>1270</wp:posOffset>
+            </wp:positionH>
+            <wp:positionV relativeFrom="paragraph">
+              <wp:posOffset>-8043545</wp:posOffset>
+            </wp:positionV>
+            <wp:extent cx="2959100" cy="2362200"/>
+            <wp:effectExtent l="0" t="0" r="0" b="0"/>
+            <wp:wrapNone/>
+            <wp:docPr id="242432908" name="Picture 1" descr="A diagram of a graph&#10;&#10;Description automatically generated"/>
+            <wp:cNvGraphicFramePr>
+              <a:graphicFrameLocks xmlns:a="http://schemas.openxmlformats.org/drawingml/2006/main" noChangeAspect="1"/>
+            </wp:cNvGraphicFramePr>
+            <a:graphic xmlns:a="http://schemas.openxmlformats.org/drawingml/2006/main">
+              <a:graphicData uri="http://schemas.openxmlformats.org/drawingml/2006/picture">
+                <pic:pic xmlns:pic="http://schemas.openxmlformats.org/drawingml/2006/picture">
+                  <pic:nvPicPr>
+                    <pic:cNvPr id="242432908" name="Picture 1" descr="A diagram of a graph&#10;&#10;Description automatically generated"/>
+                    <pic:cNvPicPr/>
+                  </pic:nvPicPr>
+                  <pic:blipFill>
+                    <a:blip r:embed="rId25">
+                      <a:extLst>
+                        <a:ext uri="{28A0092B-C50C-407E-A947-70E740481C1C}">
+                          <a14:useLocalDpi xmlns:a14="http://schemas.microsoft.com/office/drawing/2010/main" val="0"/>
+                        </a:ext>
+                      </a:extLst>
+                    </a:blip>
+                    <a:stretch>
+                      <a:fillRect/>
+                    </a:stretch>
+                  </pic:blipFill>
+                  <pic:spPr>
+                    <a:xfrm>
+                      <a:off x="0" y="0"/>
+                      <a:ext cx="2959100" cy="2362200"/>
+                    </a:xfrm>
+                    <a:prstGeom prst="rect">
+                      <a:avLst/>
+                    </a:prstGeom>
+                  </pic:spPr>
+                </pic:pic>
+              </a:graphicData>
+            </a:graphic>
+          </wp:anchor>
+        </w:drawing>
+      </w:r>
+    </w:p>
+    <w:p>
+      <w:pPr>
+        <w:tabs>
+          <w:tab w:val="left" w:leader="dot" w:pos="9498"/>
+        </w:tabs>
+        <w:rPr>
+          <w:rFonts w:ascii="Helvetica" w:eastAsiaTheme="minorEastAsia" w:hAnsi="Helvetica" w:cs="Helvetica"/>
+          <w:b/>
+          <w:bCs/>
+          <w:sz w:val="24"/>
+          <w:szCs w:val="24"/>
+          <w:lang w:val="es-ES"/>
+        </w:rPr>
+      </w:pPr>
+    </w:p>
+    <w:p>
+      <w:pPr>
+        <w:tabs>
+          <w:tab w:val="left" w:leader="dot" w:pos="9498"/>
+        </w:tabs>
+        <w:rPr>
+          <w:rFonts w:ascii="Helvetica" w:eastAsiaTheme="minorEastAsia" w:hAnsi="Helvetica" w:cs="Helvetica"/>
+          <w:b/>
+          <w:bCs/>
+          <w:sz w:val="24"/>
+          <w:szCs w:val="24"/>
+          <w:lang w:val="es-ES"/>
+        </w:rPr>
+      </w:pPr>
+    </w:p>
+    <w:p>
+      <w:pPr>
+        <w:tabs>
+          <w:tab w:val="left" w:leader="dot" w:pos="9498"/>
+        </w:tabs>
+        <w:rPr>
+          <w:rFonts w:ascii="Helvetica" w:eastAsiaTheme="minorEastAsia" w:hAnsi="Helvetica" w:cs="Helvetica"/>
+          <w:b/>
+          <w:bCs/>
+          <w:sz w:val="24"/>
+          <w:szCs w:val="24"/>
+          <w:lang w:val="es-ES"/>
+        </w:rPr>
+      </w:pPr>
+    </w:p>
+    <w:p>
+      <w:pPr>
+        <w:tabs>
+          <w:tab w:val="left" w:leader="dot" w:pos="9498"/>
+        </w:tabs>
+        <w:rPr>
+          <w:rFonts w:ascii="Helvetica" w:eastAsiaTheme="minorEastAsia" w:hAnsi="Helvetica" w:cs="Helvetica"/>
+          <w:b/>
+          <w:bCs/>
+          <w:sz w:val="24"/>
+          <w:szCs w:val="24"/>
+          <w:lang w:val="es-ES"/>
+        </w:rPr>
+      </w:pPr>
+    </w:p>
+    <w:p>
+      <w:pPr>
+        <w:tabs>
+          <w:tab w:val="left" w:leader="dot" w:pos="9498"/>
+        </w:tabs>
+        <w:rPr>
+          <w:rFonts w:ascii="Helvetica" w:eastAsiaTheme="minorEastAsia" w:hAnsi="Helvetica" w:cs="Helvetica"/>
+          <w:b/>
+          <w:bCs/>
+          <w:sz w:val="24"/>
+          <w:szCs w:val="24"/>
+          <w:lang w:val="es-ES"/>
+        </w:rPr>
+      </w:pPr>
+    </w:p>
+    <w:p>
+      <w:pPr>
+        <w:tabs>
+          <w:tab w:val="left" w:leader="dot" w:pos="9498"/>
+        </w:tabs>
+        <w:rPr>
+          <w:rFonts w:ascii="Helvetica" w:eastAsiaTheme="minorEastAsia" w:hAnsi="Helvetica" w:cs="Helvetica"/>
+          <w:b/>
+          <w:bCs/>
+          <w:sz w:val="24"/>
+          <w:szCs w:val="24"/>
+          <w:lang w:val="es-ES"/>
+        </w:rPr>
+      </w:pPr>
+    </w:p>
+    <w:p>
+      <w:pPr>
+        <w:tabs>
+          <w:tab w:val="left" w:leader="dot" w:pos="9498"/>
+        </w:tabs>
+        <w:rPr>
+          <w:rFonts w:ascii="Helvetica" w:eastAsiaTheme="minorEastAsia" w:hAnsi="Helvetica" w:cs="Helvetica"/>
+          <w:b/>
+          <w:bCs/>
+          <w:sz w:val="24"/>
+          <w:szCs w:val="24"/>
+          <w:lang w:val="es-ES"/>
+        </w:rPr>
+      </w:pPr>
+    </w:p>
+    <w:p>
+      <w:pPr>
+        <w:tabs>
+          <w:tab w:val="left" w:leader="dot" w:pos="9498"/>
+        </w:tabs>
+        <w:rPr>
+          <w:rFonts w:ascii="Helvetica" w:eastAsiaTheme="minorEastAsia" w:hAnsi="Helvetica" w:cs="Helvetica"/>
+          <w:b/>
+          <w:bCs/>
+          <w:sz w:val="24"/>
+          <w:szCs w:val="24"/>
+          <w:lang w:val="es-ES"/>
+        </w:rPr>
+      </w:pPr>
+    </w:p>
+    <w:p>
+      <w:pPr>
+        <w:tabs>
+          <w:tab w:val="left" w:leader="dot" w:pos="9498"/>
+        </w:tabs>
+        <w:jc w:val="center"/>
+        <w:rPr>
+          <w:rFonts w:ascii="Helvetica" w:eastAsiaTheme="minorEastAsia" w:hAnsi="Helvetica" w:cs="Helvetica"/>
+          <w:sz w:val="18"/>
+          <w:szCs w:val="18"/>
+          <w:lang w:val="es-ES"/>
+        </w:rPr>
+      </w:pPr>
+      <w:r>
+        <w:rPr>
+          <w:rFonts w:ascii="Helvetica" w:eastAsiaTheme="minorEastAsia" w:hAnsi="Helvetica" w:cs="Helvetica"/>
+          <w:sz w:val="18"/>
+          <w:szCs w:val="18"/>
+          <w:lang w:val="es-ES"/>
+        </w:rPr>
+        <w:t xml:space="preserve">Fig. </w:t>
+      </w:r>
+      <w:r>
+        <w:rPr>
+          <w:rFonts w:ascii="Helvetica" w:eastAsiaTheme="minorEastAsia" w:hAnsi="Helvetica" w:cs="Helvetica"/>
+          <w:sz w:val="18"/>
+          <w:szCs w:val="18"/>
+          <w:lang w:val="es-ES"/>
+        </w:rPr>
+        <w:t>15</w:t>
+      </w:r>
+      <w:r>
+        <w:rPr>
+          <w:rFonts w:ascii="Helvetica" w:eastAsiaTheme="minorEastAsia" w:hAnsi="Helvetica" w:cs="Helvetica"/>
+          <w:sz w:val="18"/>
+          <w:szCs w:val="18"/>
+          <w:lang w:val="es-ES"/>
+        </w:rPr>
+        <w:t xml:space="preserve">. </w:t>
+      </w:r>
+      <w:r>
+        <w:rPr>
+          <w:rFonts w:ascii="Helvetica" w:eastAsiaTheme="minorEastAsia" w:hAnsi="Helvetica" w:cs="Helvetica"/>
+          <w:sz w:val="18"/>
+          <w:szCs w:val="18"/>
+          <w:lang w:val="es-ES"/>
+        </w:rPr>
+        <w:t xml:space="preserve">Datos de entrenamiento SVM2                       </w:t>
+      </w:r>
+      <w:r>
+        <w:rPr>
+          <w:rFonts w:ascii="Helvetica" w:eastAsiaTheme="minorEastAsia" w:hAnsi="Helvetica" w:cs="Helvetica"/>
+          <w:sz w:val="18"/>
+          <w:szCs w:val="18"/>
+          <w:lang w:val="es-ES"/>
+        </w:rPr>
+        <w:t xml:space="preserve">       </w:t>
+      </w:r>
+      <w:r>
+        <w:rPr>
+          <w:rFonts w:ascii="Helvetica" w:eastAsiaTheme="minorEastAsia" w:hAnsi="Helvetica" w:cs="Helvetica"/>
+          <w:sz w:val="18"/>
+          <w:szCs w:val="18"/>
+          <w:lang w:val="es-ES"/>
+        </w:rPr>
+        <w:t xml:space="preserve">       </w:t>
+      </w:r>
+      <w:r>
+        <w:rPr>
+          <w:rFonts w:ascii="Helvetica" w:eastAsiaTheme="minorEastAsia" w:hAnsi="Helvetica" w:cs="Helvetica"/>
+          <w:sz w:val="18"/>
+          <w:szCs w:val="18"/>
+          <w:lang w:val="es-ES"/>
+        </w:rPr>
+        <w:t xml:space="preserve">      </w:t>
+      </w:r>
+      <w:r>
+        <w:rPr>
+          <w:rFonts w:ascii="Helvetica" w:eastAsiaTheme="minorEastAsia" w:hAnsi="Helvetica" w:cs="Helvetica"/>
+          <w:sz w:val="18"/>
+          <w:szCs w:val="18"/>
+          <w:lang w:val="es-ES"/>
+        </w:rPr>
+        <w:t xml:space="preserve">   </w:t>
+      </w:r>
+      <w:r>
+        <w:rPr>
+          <w:rFonts w:ascii="Helvetica" w:eastAsiaTheme="minorEastAsia" w:hAnsi="Helvetica" w:cs="Helvetica"/>
+          <w:sz w:val="18"/>
+          <w:szCs w:val="18"/>
+          <w:lang w:val="es-ES"/>
+        </w:rPr>
+        <w:t xml:space="preserve">Fig. </w:t>
+      </w:r>
+      <w:r>
+        <w:rPr>
+          <w:rFonts w:ascii="Helvetica" w:eastAsiaTheme="minorEastAsia" w:hAnsi="Helvetica" w:cs="Helvetica"/>
+          <w:sz w:val="18"/>
+          <w:szCs w:val="18"/>
+          <w:lang w:val="es-ES"/>
+        </w:rPr>
+        <w:t>16</w:t>
+      </w:r>
+      <w:r>
+        <w:rPr>
+          <w:rFonts w:ascii="Helvetica" w:eastAsiaTheme="minorEastAsia" w:hAnsi="Helvetica" w:cs="Helvetica"/>
+          <w:sz w:val="18"/>
+          <w:szCs w:val="18"/>
+          <w:lang w:val="es-ES"/>
+        </w:rPr>
+        <w:t xml:space="preserve">. </w:t>
+      </w:r>
+      <w:r>
+        <w:rPr>
+          <w:rFonts w:ascii="Helvetica" w:eastAsiaTheme="minorEastAsia" w:hAnsi="Helvetica" w:cs="Helvetica"/>
+          <w:sz w:val="18"/>
+          <w:szCs w:val="18"/>
+          <w:lang w:val="es-ES"/>
+        </w:rPr>
         <w:t>Modelo SVM2</w:t>
       </w:r>
       <w:r>
@@ -3244,15 +5215,25 @@
           <w:szCs w:val="18"/>
           <w:lang w:val="es-ES"/>
         </w:rPr>
-        <w:t xml:space="preserve"> polinómico</w:t>
-      </w:r>
-    </w:p>
-    <w:p>
-      <w:pPr>
-        <w:tabs>
-          <w:tab w:val="left" w:leader="dot" w:pos="9498"/>
-        </w:tabs>
-        <w:jc w:val="center"/>
+        <w:t xml:space="preserve">            </w:t>
+      </w:r>
+      <w:proofErr w:type="gramStart"/>
+      <w:r>
+        <w:rPr>
+          <w:rFonts w:ascii="Helvetica" w:eastAsiaTheme="minorEastAsia" w:hAnsi="Helvetica" w:cs="Helvetica"/>
+          <w:sz w:val="18"/>
+          <w:szCs w:val="18"/>
+          <w:lang w:val="es-ES"/>
+        </w:rPr>
+        <w:t xml:space="preserve">  .</w:t>
+      </w:r>
+      <w:proofErr w:type="gramEnd"/>
+    </w:p>
+    <w:p>
+      <w:pPr>
+        <w:tabs>
+          <w:tab w:val="left" w:leader="dot" w:pos="9498"/>
+        </w:tabs>
         <w:rPr>
           <w:rFonts w:ascii="Helvetica" w:eastAsiaTheme="minorEastAsia" w:hAnsi="Helvetica" w:cs="Helvetica"/>
           <w:b/>
@@ -3264,8 +5245,8 @@
       </w:pPr>
     </w:p>
     <w:sectPr>
-      <w:headerReference w:type="default" r:id="rId18"/>
-      <w:footerReference w:type="default" r:id="rId19"/>
+      <w:headerReference w:type="default" r:id="rId26"/>
+      <w:footerReference w:type="default" r:id="rId27"/>
       <w:pgSz w:w="11906" w:h="16838"/>
       <w:pgMar w:top="1440" w:right="1080" w:bottom="1440" w:left="1080" w:header="708" w:footer="708" w:gutter="0"/>
       <w:cols w:space="708"/>
@@ -3277,7 +5258,7 @@
 </file>
 
 <file path=word/endnotes.xml><?xml version="1.0" encoding="utf-8"?>
-<w:endnotes xmlns:wpc="http://schemas.microsoft.com/office/word/2010/wordprocessingCanvas" xmlns:cx="http://schemas.microsoft.com/office/drawing/2014/chartex" xmlns:cx1="http://schemas.microsoft.com/office/drawing/2015/9/8/chartex" xmlns:cx2="http://schemas.microsoft.com/office/drawing/2015/10/21/chartex" xmlns:cx3="http://schemas.microsoft.com/office/drawing/2016/5/9/chartex" xmlns:cx4="http://schemas.microsoft.com/office/drawing/2016/5/10/chartex" xmlns:cx5="http://schemas.microsoft.com/office/drawing/2016/5/11/chartex" xmlns:cx6="http://schemas.microsoft.com/office/drawing/2016/5/12/chartex" xmlns:cx7="http://schemas.microsoft.com/office/drawing/2016/5/13/chartex" xmlns:cx8="http://schemas.microsoft.com/office/drawing/2016/5/14/chartex" xmlns:mc="http://schemas.openxmlformats.org/markup-compatibility/2006" xmlns:aink="http://schemas.microsoft.com/office/drawing/2016/ink" xmlns:am3d="http://schemas.microsoft.com/office/drawing/2017/model3d" xmlns:o="urn:schemas-microsoft-com:office:office" xmlns:oel="http://schemas.microsoft.com/office/2019/extlst" xmlns:r="http://schemas.openxmlformats.org/officeDocument/2006/relationships" xmlns:m="http://schemas.openxmlformats.org/officeDocument/2006/math" xmlns:v="urn:schemas-microsoft-com:vml" xmlns:wp14="http://schemas.microsoft.com/office/word/2010/wordprocessingDrawing" xmlns:wp="http://schemas.openxmlformats.org/drawingml/2006/wordprocessingDrawing" xmlns:w10="urn:schemas-microsoft-com:office:word" xmlns:w="http://schemas.openxmlformats.org/wordprocessingml/2006/main" xmlns:w14="http://schemas.microsoft.com/office/word/2010/wordml" xmlns:w15="http://schemas.microsoft.com/office/word/2012/wordml" xmlns:w16cex="http://schemas.microsoft.com/office/word/2018/wordml/cex" xmlns:w16cid="http://schemas.microsoft.com/office/word/2016/wordml/cid" xmlns:w16="http://schemas.microsoft.com/office/word/2018/wordml" xmlns:w16du="http://schemas.microsoft.com/office/word/2023/wordml/word16du" xmlns:w16sdtdh="http://schemas.microsoft.com/office/word/2020/wordml/sdtdatahash" xmlns:w16se="http://schemas.microsoft.com/office/word/2015/wordml/symex" xmlns:wpg="http://schemas.microsoft.com/office/word/2010/wordprocessingGroup" xmlns:wpi="http://schemas.microsoft.com/office/word/2010/wordprocessingInk" xmlns:wne="http://schemas.microsoft.com/office/word/2006/wordml" xmlns:wps="http://schemas.microsoft.com/office/word/2010/wordprocessingShape" mc:Ignorable="w14 w15 w16se w16cid w16 w16cex w16sdtdh wp14">
+<w:endnotes xmlns:wpc="http://schemas.microsoft.com/office/word/2010/wordprocessingCanvas" xmlns:cx="http://schemas.microsoft.com/office/drawing/2014/chartex" xmlns:cx1="http://schemas.microsoft.com/office/drawing/2015/9/8/chartex" xmlns:cx2="http://schemas.microsoft.com/office/drawing/2015/10/21/chartex" xmlns:cx3="http://schemas.microsoft.com/office/drawing/2016/5/9/chartex" xmlns:cx4="http://schemas.microsoft.com/office/drawing/2016/5/10/chartex" xmlns:cx5="http://schemas.microsoft.com/office/drawing/2016/5/11/chartex" xmlns:cx6="http://schemas.microsoft.com/office/drawing/2016/5/12/chartex" xmlns:cx7="http://schemas.microsoft.com/office/drawing/2016/5/13/chartex" xmlns:cx8="http://schemas.microsoft.com/office/drawing/2016/5/14/chartex" xmlns:mc="http://schemas.openxmlformats.org/markup-compatibility/2006" xmlns:aink="http://schemas.microsoft.com/office/drawing/2016/ink" xmlns:am3d="http://schemas.microsoft.com/office/drawing/2017/model3d" xmlns:o="urn:schemas-microsoft-com:office:office" xmlns:oel="http://schemas.microsoft.com/office/2019/extlst" xmlns:r="http://schemas.openxmlformats.org/officeDocument/2006/relationships" xmlns:m="http://schemas.openxmlformats.org/officeDocument/2006/math" xmlns:v="urn:schemas-microsoft-com:vml" xmlns:wp14="http://schemas.microsoft.com/office/word/2010/wordprocessingDrawing" xmlns:wp="http://schemas.openxmlformats.org/drawingml/2006/wordprocessingDrawing" xmlns:w10="urn:schemas-microsoft-com:office:word" xmlns:w="http://schemas.openxmlformats.org/wordprocessingml/2006/main" xmlns:w14="http://schemas.microsoft.com/office/word/2010/wordml" xmlns:w15="http://schemas.microsoft.com/office/word/2012/wordml" xmlns:w16cex="http://schemas.microsoft.com/office/word/2018/wordml/cex" xmlns:w16cid="http://schemas.microsoft.com/office/word/2016/wordml/cid" xmlns:w16="http://schemas.microsoft.com/office/word/2018/wordml" xmlns:w16sdtdh="http://schemas.microsoft.com/office/word/2020/wordml/sdtdatahash" xmlns:w16se="http://schemas.microsoft.com/office/word/2015/wordml/symex" xmlns:wpg="http://schemas.microsoft.com/office/word/2010/wordprocessingGroup" xmlns:wpi="http://schemas.microsoft.com/office/word/2010/wordprocessingInk" xmlns:wne="http://schemas.microsoft.com/office/word/2006/wordml" xmlns:wps="http://schemas.microsoft.com/office/word/2010/wordprocessingShape" mc:Ignorable="w14 w15 w16se w16cid w16 w16cex w16sdtdh wp14">
   <w:endnote w:type="separator" w:id="-1">
     <w:p>
       <w:pPr>
@@ -3302,10 +5283,10 @@
 </file>
 
 <file path=word/footer1.xml><?xml version="1.0" encoding="utf-8"?>
-<w:ftr xmlns:wpc="http://schemas.microsoft.com/office/word/2010/wordprocessingCanvas" xmlns:cx="http://schemas.microsoft.com/office/drawing/2014/chartex" xmlns:cx1="http://schemas.microsoft.com/office/drawing/2015/9/8/chartex" xmlns:cx2="http://schemas.microsoft.com/office/drawing/2015/10/21/chartex" xmlns:cx3="http://schemas.microsoft.com/office/drawing/2016/5/9/chartex" xmlns:cx4="http://schemas.microsoft.com/office/drawing/2016/5/10/chartex" xmlns:cx5="http://schemas.microsoft.com/office/drawing/2016/5/11/chartex" xmlns:cx6="http://schemas.microsoft.com/office/drawing/2016/5/12/chartex" xmlns:cx7="http://schemas.microsoft.com/office/drawing/2016/5/13/chartex" xmlns:cx8="http://schemas.microsoft.com/office/drawing/2016/5/14/chartex" xmlns:mc="http://schemas.openxmlformats.org/markup-compatibility/2006" xmlns:aink="http://schemas.microsoft.com/office/drawing/2016/ink" xmlns:am3d="http://schemas.microsoft.com/office/drawing/2017/model3d" xmlns:o="urn:schemas-microsoft-com:office:office" xmlns:oel="http://schemas.microsoft.com/office/2019/extlst" xmlns:r="http://schemas.openxmlformats.org/officeDocument/2006/relationships" xmlns:m="http://schemas.openxmlformats.org/officeDocument/2006/math" xmlns:v="urn:schemas-microsoft-com:vml" xmlns:wp14="http://schemas.microsoft.com/office/word/2010/wordprocessingDrawing" xmlns:wp="http://schemas.openxmlformats.org/drawingml/2006/wordprocessingDrawing" xmlns:w10="urn:schemas-microsoft-com:office:word" xmlns:w="http://schemas.openxmlformats.org/wordprocessingml/2006/main" xmlns:w14="http://schemas.microsoft.com/office/word/2010/wordml" xmlns:w15="http://schemas.microsoft.com/office/word/2012/wordml" xmlns:w16cex="http://schemas.microsoft.com/office/word/2018/wordml/cex" xmlns:w16cid="http://schemas.microsoft.com/office/word/2016/wordml/cid" xmlns:w16="http://schemas.microsoft.com/office/word/2018/wordml" xmlns:w16du="http://schemas.microsoft.com/office/word/2023/wordml/word16du" xmlns:w16sdtdh="http://schemas.microsoft.com/office/word/2020/wordml/sdtdatahash" xmlns:w16se="http://schemas.microsoft.com/office/word/2015/wordml/symex" xmlns:wpg="http://schemas.microsoft.com/office/word/2010/wordprocessingGroup" xmlns:wpi="http://schemas.microsoft.com/office/word/2010/wordprocessingInk" xmlns:wne="http://schemas.microsoft.com/office/word/2006/wordml" xmlns:wps="http://schemas.microsoft.com/office/word/2010/wordprocessingShape" mc:Ignorable="w14 w15 w16se w16cid w16 w16cex w16sdtdh wp14">
+<w:ftr xmlns:wpc="http://schemas.microsoft.com/office/word/2010/wordprocessingCanvas" xmlns:cx="http://schemas.microsoft.com/office/drawing/2014/chartex" xmlns:cx1="http://schemas.microsoft.com/office/drawing/2015/9/8/chartex" xmlns:cx2="http://schemas.microsoft.com/office/drawing/2015/10/21/chartex" xmlns:cx3="http://schemas.microsoft.com/office/drawing/2016/5/9/chartex" xmlns:cx4="http://schemas.microsoft.com/office/drawing/2016/5/10/chartex" xmlns:cx5="http://schemas.microsoft.com/office/drawing/2016/5/11/chartex" xmlns:cx6="http://schemas.microsoft.com/office/drawing/2016/5/12/chartex" xmlns:cx7="http://schemas.microsoft.com/office/drawing/2016/5/13/chartex" xmlns:cx8="http://schemas.microsoft.com/office/drawing/2016/5/14/chartex" xmlns:mc="http://schemas.openxmlformats.org/markup-compatibility/2006" xmlns:aink="http://schemas.microsoft.com/office/drawing/2016/ink" xmlns:am3d="http://schemas.microsoft.com/office/drawing/2017/model3d" xmlns:o="urn:schemas-microsoft-com:office:office" xmlns:oel="http://schemas.microsoft.com/office/2019/extlst" xmlns:r="http://schemas.openxmlformats.org/officeDocument/2006/relationships" xmlns:m="http://schemas.openxmlformats.org/officeDocument/2006/math" xmlns:v="urn:schemas-microsoft-com:vml" xmlns:wp14="http://schemas.microsoft.com/office/word/2010/wordprocessingDrawing" xmlns:wp="http://schemas.openxmlformats.org/drawingml/2006/wordprocessingDrawing" xmlns:w10="urn:schemas-microsoft-com:office:word" xmlns:w="http://schemas.openxmlformats.org/wordprocessingml/2006/main" xmlns:w14="http://schemas.microsoft.com/office/word/2010/wordml" xmlns:w15="http://schemas.microsoft.com/office/word/2012/wordml" xmlns:w16cex="http://schemas.microsoft.com/office/word/2018/wordml/cex" xmlns:w16cid="http://schemas.microsoft.com/office/word/2016/wordml/cid" xmlns:w16="http://schemas.microsoft.com/office/word/2018/wordml" xmlns:w16sdtdh="http://schemas.microsoft.com/office/word/2020/wordml/sdtdatahash" xmlns:w16se="http://schemas.microsoft.com/office/word/2015/wordml/symex" xmlns:wpg="http://schemas.microsoft.com/office/word/2010/wordprocessingGroup" xmlns:wpi="http://schemas.microsoft.com/office/word/2010/wordprocessingInk" xmlns:wne="http://schemas.microsoft.com/office/word/2006/wordml" xmlns:wps="http://schemas.microsoft.com/office/word/2010/wordprocessingShape" mc:Ignorable="w14 w15 w16se w16cid w16 w16cex w16sdtdh wp14">
   <w:p>
     <w:pPr>
-      <w:pStyle w:val="Piedepgina"/>
+      <w:pStyle w:val="Footer"/>
       <w:tabs>
         <w:tab w:val="clear" w:pos="4419"/>
         <w:tab w:val="clear" w:pos="8838"/>
@@ -3440,7 +5421,7 @@
 </file>
 
 <file path=word/footnotes.xml><?xml version="1.0" encoding="utf-8"?>
-<w:footnotes xmlns:wpc="http://schemas.microsoft.com/office/word/2010/wordprocessingCanvas" xmlns:cx="http://schemas.microsoft.com/office/drawing/2014/chartex" xmlns:cx1="http://schemas.microsoft.com/office/drawing/2015/9/8/chartex" xmlns:cx2="http://schemas.microsoft.com/office/drawing/2015/10/21/chartex" xmlns:cx3="http://schemas.microsoft.com/office/drawing/2016/5/9/chartex" xmlns:cx4="http://schemas.microsoft.com/office/drawing/2016/5/10/chartex" xmlns:cx5="http://schemas.microsoft.com/office/drawing/2016/5/11/chartex" xmlns:cx6="http://schemas.microsoft.com/office/drawing/2016/5/12/chartex" xmlns:cx7="http://schemas.microsoft.com/office/drawing/2016/5/13/chartex" xmlns:cx8="http://schemas.microsoft.com/office/drawing/2016/5/14/chartex" xmlns:mc="http://schemas.openxmlformats.org/markup-compatibility/2006" xmlns:aink="http://schemas.microsoft.com/office/drawing/2016/ink" xmlns:am3d="http://schemas.microsoft.com/office/drawing/2017/model3d" xmlns:o="urn:schemas-microsoft-com:office:office" xmlns:oel="http://schemas.microsoft.com/office/2019/extlst" xmlns:r="http://schemas.openxmlformats.org/officeDocument/2006/relationships" xmlns:m="http://schemas.openxmlformats.org/officeDocument/2006/math" xmlns:v="urn:schemas-microsoft-com:vml" xmlns:wp14="http://schemas.microsoft.com/office/word/2010/wordprocessingDrawing" xmlns:wp="http://schemas.openxmlformats.org/drawingml/2006/wordprocessingDrawing" xmlns:w10="urn:schemas-microsoft-com:office:word" xmlns:w="http://schemas.openxmlformats.org/wordprocessingml/2006/main" xmlns:w14="http://schemas.microsoft.com/office/word/2010/wordml" xmlns:w15="http://schemas.microsoft.com/office/word/2012/wordml" xmlns:w16cex="http://schemas.microsoft.com/office/word/2018/wordml/cex" xmlns:w16cid="http://schemas.microsoft.com/office/word/2016/wordml/cid" xmlns:w16="http://schemas.microsoft.com/office/word/2018/wordml" xmlns:w16du="http://schemas.microsoft.com/office/word/2023/wordml/word16du" xmlns:w16sdtdh="http://schemas.microsoft.com/office/word/2020/wordml/sdtdatahash" xmlns:w16se="http://schemas.microsoft.com/office/word/2015/wordml/symex" xmlns:wpg="http://schemas.microsoft.com/office/word/2010/wordprocessingGroup" xmlns:wpi="http://schemas.microsoft.com/office/word/2010/wordprocessingInk" xmlns:wne="http://schemas.microsoft.com/office/word/2006/wordml" xmlns:wps="http://schemas.microsoft.com/office/word/2010/wordprocessingShape" mc:Ignorable="w14 w15 w16se w16cid w16 w16cex w16sdtdh wp14">
+<w:footnotes xmlns:wpc="http://schemas.microsoft.com/office/word/2010/wordprocessingCanvas" xmlns:cx="http://schemas.microsoft.com/office/drawing/2014/chartex" xmlns:cx1="http://schemas.microsoft.com/office/drawing/2015/9/8/chartex" xmlns:cx2="http://schemas.microsoft.com/office/drawing/2015/10/21/chartex" xmlns:cx3="http://schemas.microsoft.com/office/drawing/2016/5/9/chartex" xmlns:cx4="http://schemas.microsoft.com/office/drawing/2016/5/10/chartex" xmlns:cx5="http://schemas.microsoft.com/office/drawing/2016/5/11/chartex" xmlns:cx6="http://schemas.microsoft.com/office/drawing/2016/5/12/chartex" xmlns:cx7="http://schemas.microsoft.com/office/drawing/2016/5/13/chartex" xmlns:cx8="http://schemas.microsoft.com/office/drawing/2016/5/14/chartex" xmlns:mc="http://schemas.openxmlformats.org/markup-compatibility/2006" xmlns:aink="http://schemas.microsoft.com/office/drawing/2016/ink" xmlns:am3d="http://schemas.microsoft.com/office/drawing/2017/model3d" xmlns:o="urn:schemas-microsoft-com:office:office" xmlns:oel="http://schemas.microsoft.com/office/2019/extlst" xmlns:r="http://schemas.openxmlformats.org/officeDocument/2006/relationships" xmlns:m="http://schemas.openxmlformats.org/officeDocument/2006/math" xmlns:v="urn:schemas-microsoft-com:vml" xmlns:wp14="http://schemas.microsoft.com/office/word/2010/wordprocessingDrawing" xmlns:wp="http://schemas.openxmlformats.org/drawingml/2006/wordprocessingDrawing" xmlns:w10="urn:schemas-microsoft-com:office:word" xmlns:w="http://schemas.openxmlformats.org/wordprocessingml/2006/main" xmlns:w14="http://schemas.microsoft.com/office/word/2010/wordml" xmlns:w15="http://schemas.microsoft.com/office/word/2012/wordml" xmlns:w16cex="http://schemas.microsoft.com/office/word/2018/wordml/cex" xmlns:w16cid="http://schemas.microsoft.com/office/word/2016/wordml/cid" xmlns:w16="http://schemas.microsoft.com/office/word/2018/wordml" xmlns:w16sdtdh="http://schemas.microsoft.com/office/word/2020/wordml/sdtdatahash" xmlns:w16se="http://schemas.microsoft.com/office/word/2015/wordml/symex" xmlns:wpg="http://schemas.microsoft.com/office/word/2010/wordprocessingGroup" xmlns:wpi="http://schemas.microsoft.com/office/word/2010/wordprocessingInk" xmlns:wne="http://schemas.microsoft.com/office/word/2006/wordml" xmlns:wps="http://schemas.microsoft.com/office/word/2010/wordprocessingShape" mc:Ignorable="w14 w15 w16se w16cid w16 w16cex w16sdtdh wp14">
   <w:footnote w:type="separator" w:id="-1">
     <w:p>
       <w:pPr>
@@ -3465,10 +5446,10 @@
 </file>
 
 <file path=word/header1.xml><?xml version="1.0" encoding="utf-8"?>
-<w:hdr xmlns:wpc="http://schemas.microsoft.com/office/word/2010/wordprocessingCanvas" xmlns:cx="http://schemas.microsoft.com/office/drawing/2014/chartex" xmlns:cx1="http://schemas.microsoft.com/office/drawing/2015/9/8/chartex" xmlns:cx2="http://schemas.microsoft.com/office/drawing/2015/10/21/chartex" xmlns:cx3="http://schemas.microsoft.com/office/drawing/2016/5/9/chartex" xmlns:cx4="http://schemas.microsoft.com/office/drawing/2016/5/10/chartex" xmlns:cx5="http://schemas.microsoft.com/office/drawing/2016/5/11/chartex" xmlns:cx6="http://schemas.microsoft.com/office/drawing/2016/5/12/chartex" xmlns:cx7="http://schemas.microsoft.com/office/drawing/2016/5/13/chartex" xmlns:cx8="http://schemas.microsoft.com/office/drawing/2016/5/14/chartex" xmlns:mc="http://schemas.openxmlformats.org/markup-compatibility/2006" xmlns:aink="http://schemas.microsoft.com/office/drawing/2016/ink" xmlns:am3d="http://schemas.microsoft.com/office/drawing/2017/model3d" xmlns:o="urn:schemas-microsoft-com:office:office" xmlns:oel="http://schemas.microsoft.com/office/2019/extlst" xmlns:r="http://schemas.openxmlformats.org/officeDocument/2006/relationships" xmlns:m="http://schemas.openxmlformats.org/officeDocument/2006/math" xmlns:v="urn:schemas-microsoft-com:vml" xmlns:wp14="http://schemas.microsoft.com/office/word/2010/wordprocessingDrawing" xmlns:wp="http://schemas.openxmlformats.org/drawingml/2006/wordprocessingDrawing" xmlns:w10="urn:schemas-microsoft-com:office:word" xmlns:w="http://schemas.openxmlformats.org/wordprocessingml/2006/main" xmlns:w14="http://schemas.microsoft.com/office/word/2010/wordml" xmlns:w15="http://schemas.microsoft.com/office/word/2012/wordml" xmlns:w16cex="http://schemas.microsoft.com/office/word/2018/wordml/cex" xmlns:w16cid="http://schemas.microsoft.com/office/word/2016/wordml/cid" xmlns:w16="http://schemas.microsoft.com/office/word/2018/wordml" xmlns:w16du="http://schemas.microsoft.com/office/word/2023/wordml/word16du" xmlns:w16sdtdh="http://schemas.microsoft.com/office/word/2020/wordml/sdtdatahash" xmlns:w16se="http://schemas.microsoft.com/office/word/2015/wordml/symex" xmlns:wpg="http://schemas.microsoft.com/office/word/2010/wordprocessingGroup" xmlns:wpi="http://schemas.microsoft.com/office/word/2010/wordprocessingInk" xmlns:wne="http://schemas.microsoft.com/office/word/2006/wordml" xmlns:wps="http://schemas.microsoft.com/office/word/2010/wordprocessingShape" mc:Ignorable="w14 w15 w16se w16cid w16 w16cex w16sdtdh wp14">
+<w:hdr xmlns:wpc="http://schemas.microsoft.com/office/word/2010/wordprocessingCanvas" xmlns:cx="http://schemas.microsoft.com/office/drawing/2014/chartex" xmlns:cx1="http://schemas.microsoft.com/office/drawing/2015/9/8/chartex" xmlns:cx2="http://schemas.microsoft.com/office/drawing/2015/10/21/chartex" xmlns:cx3="http://schemas.microsoft.com/office/drawing/2016/5/9/chartex" xmlns:cx4="http://schemas.microsoft.com/office/drawing/2016/5/10/chartex" xmlns:cx5="http://schemas.microsoft.com/office/drawing/2016/5/11/chartex" xmlns:cx6="http://schemas.microsoft.com/office/drawing/2016/5/12/chartex" xmlns:cx7="http://schemas.microsoft.com/office/drawing/2016/5/13/chartex" xmlns:cx8="http://schemas.microsoft.com/office/drawing/2016/5/14/chartex" xmlns:mc="http://schemas.openxmlformats.org/markup-compatibility/2006" xmlns:aink="http://schemas.microsoft.com/office/drawing/2016/ink" xmlns:am3d="http://schemas.microsoft.com/office/drawing/2017/model3d" xmlns:o="urn:schemas-microsoft-com:office:office" xmlns:oel="http://schemas.microsoft.com/office/2019/extlst" xmlns:r="http://schemas.openxmlformats.org/officeDocument/2006/relationships" xmlns:m="http://schemas.openxmlformats.org/officeDocument/2006/math" xmlns:v="urn:schemas-microsoft-com:vml" xmlns:wp14="http://schemas.microsoft.com/office/word/2010/wordprocessingDrawing" xmlns:wp="http://schemas.openxmlformats.org/drawingml/2006/wordprocessingDrawing" xmlns:w10="urn:schemas-microsoft-com:office:word" xmlns:w="http://schemas.openxmlformats.org/wordprocessingml/2006/main" xmlns:w14="http://schemas.microsoft.com/office/word/2010/wordml" xmlns:w15="http://schemas.microsoft.com/office/word/2012/wordml" xmlns:w16cex="http://schemas.microsoft.com/office/word/2018/wordml/cex" xmlns:w16cid="http://schemas.microsoft.com/office/word/2016/wordml/cid" xmlns:w16="http://schemas.microsoft.com/office/word/2018/wordml" xmlns:w16sdtdh="http://schemas.microsoft.com/office/word/2020/wordml/sdtdatahash" xmlns:w16se="http://schemas.microsoft.com/office/word/2015/wordml/symex" xmlns:wpg="http://schemas.microsoft.com/office/word/2010/wordprocessingGroup" xmlns:wpi="http://schemas.microsoft.com/office/word/2010/wordprocessingInk" xmlns:wne="http://schemas.microsoft.com/office/word/2006/wordml" xmlns:wps="http://schemas.microsoft.com/office/word/2010/wordprocessingShape" mc:Ignorable="w14 w15 w16se w16cid w16 w16cex w16sdtdh wp14">
   <w:p>
     <w:pPr>
-      <w:pStyle w:val="Encabezado"/>
+      <w:pStyle w:val="Header"/>
       <w:spacing w:line="200" w:lineRule="exact"/>
       <w:rPr>
         <w:rFonts w:ascii="Gill Sans" w:hAnsi="Gill Sans" w:cs="Gill Sans"/>
@@ -3476,6 +5457,7 @@
         <w:iCs/>
         <w:sz w:val="20"/>
         <w:szCs w:val="20"/>
+        <w:lang w:val="es-ES"/>
       </w:rPr>
     </w:pPr>
     <w:r>
@@ -3588,23 +5570,14 @@
         <w:iCs/>
         <w:sz w:val="20"/>
         <w:szCs w:val="20"/>
+        <w:lang w:val="es-ES"/>
       </w:rPr>
-      <w:t>K-Means, PCA y S</w:t>
-    </w:r>
-    <w:r>
-      <w:rPr>
-        <w:rFonts w:ascii="Gill Sans" w:hAnsi="Gill Sans" w:cs="Gill Sans"/>
-        <w:i/>
-        <w:iCs/>
-        <w:sz w:val="20"/>
-        <w:szCs w:val="20"/>
-      </w:rPr>
-      <w:t>VM</w:t>
+      <w:t>K-Means, PCA y SVM</w:t>
     </w:r>
   </w:p>
   <w:p>
     <w:pPr>
-      <w:pStyle w:val="Encabezado"/>
+      <w:pStyle w:val="Header"/>
       <w:spacing w:line="240" w:lineRule="exact"/>
       <w:rPr>
         <w:rFonts w:ascii="Gill Sans" w:hAnsi="Gill Sans" w:cs="Gill Sans"/>
@@ -3631,7 +5604,7 @@
 </file>
 
 <file path=word/numbering.xml><?xml version="1.0" encoding="utf-8"?>
-<w:numbering xmlns:wpc="http://schemas.microsoft.com/office/word/2010/wordprocessingCanvas" xmlns:cx="http://schemas.microsoft.com/office/drawing/2014/chartex" xmlns:cx1="http://schemas.microsoft.com/office/drawing/2015/9/8/chartex" xmlns:cx2="http://schemas.microsoft.com/office/drawing/2015/10/21/chartex" xmlns:cx3="http://schemas.microsoft.com/office/drawing/2016/5/9/chartex" xmlns:cx4="http://schemas.microsoft.com/office/drawing/2016/5/10/chartex" xmlns:cx5="http://schemas.microsoft.com/office/drawing/2016/5/11/chartex" xmlns:cx6="http://schemas.microsoft.com/office/drawing/2016/5/12/chartex" xmlns:cx7="http://schemas.microsoft.com/office/drawing/2016/5/13/chartex" xmlns:cx8="http://schemas.microsoft.com/office/drawing/2016/5/14/chartex" xmlns:mc="http://schemas.openxmlformats.org/markup-compatibility/2006" xmlns:aink="http://schemas.microsoft.com/office/drawing/2016/ink" xmlns:am3d="http://schemas.microsoft.com/office/drawing/2017/model3d" xmlns:o="urn:schemas-microsoft-com:office:office" xmlns:oel="http://schemas.microsoft.com/office/2019/extlst" xmlns:r="http://schemas.openxmlformats.org/officeDocument/2006/relationships" xmlns:m="http://schemas.openxmlformats.org/officeDocument/2006/math" xmlns:v="urn:schemas-microsoft-com:vml" xmlns:wp14="http://schemas.microsoft.com/office/word/2010/wordprocessingDrawing" xmlns:wp="http://schemas.openxmlformats.org/drawingml/2006/wordprocessingDrawing" xmlns:w10="urn:schemas-microsoft-com:office:word" xmlns:w="http://schemas.openxmlformats.org/wordprocessingml/2006/main" xmlns:w14="http://schemas.microsoft.com/office/word/2010/wordml" xmlns:w15="http://schemas.microsoft.com/office/word/2012/wordml" xmlns:w16cex="http://schemas.microsoft.com/office/word/2018/wordml/cex" xmlns:w16cid="http://schemas.microsoft.com/office/word/2016/wordml/cid" xmlns:w16="http://schemas.microsoft.com/office/word/2018/wordml" xmlns:w16du="http://schemas.microsoft.com/office/word/2023/wordml/word16du" xmlns:w16sdtdh="http://schemas.microsoft.com/office/word/2020/wordml/sdtdatahash" xmlns:w16se="http://schemas.microsoft.com/office/word/2015/wordml/symex" xmlns:wpg="http://schemas.microsoft.com/office/word/2010/wordprocessingGroup" xmlns:wpi="http://schemas.microsoft.com/office/word/2010/wordprocessingInk" xmlns:wne="http://schemas.microsoft.com/office/word/2006/wordml" xmlns:wps="http://schemas.microsoft.com/office/word/2010/wordprocessingShape" mc:Ignorable="w14 w15 w16se w16cid w16 w16cex w16sdtdh wp14">
+<w:numbering xmlns:wpc="http://schemas.microsoft.com/office/word/2010/wordprocessingCanvas" xmlns:cx="http://schemas.microsoft.com/office/drawing/2014/chartex" xmlns:cx1="http://schemas.microsoft.com/office/drawing/2015/9/8/chartex" xmlns:cx2="http://schemas.microsoft.com/office/drawing/2015/10/21/chartex" xmlns:cx3="http://schemas.microsoft.com/office/drawing/2016/5/9/chartex" xmlns:cx4="http://schemas.microsoft.com/office/drawing/2016/5/10/chartex" xmlns:cx5="http://schemas.microsoft.com/office/drawing/2016/5/11/chartex" xmlns:cx6="http://schemas.microsoft.com/office/drawing/2016/5/12/chartex" xmlns:cx7="http://schemas.microsoft.com/office/drawing/2016/5/13/chartex" xmlns:cx8="http://schemas.microsoft.com/office/drawing/2016/5/14/chartex" xmlns:mc="http://schemas.openxmlformats.org/markup-compatibility/2006" xmlns:aink="http://schemas.microsoft.com/office/drawing/2016/ink" xmlns:am3d="http://schemas.microsoft.com/office/drawing/2017/model3d" xmlns:o="urn:schemas-microsoft-com:office:office" xmlns:oel="http://schemas.microsoft.com/office/2019/extlst" xmlns:r="http://schemas.openxmlformats.org/officeDocument/2006/relationships" xmlns:m="http://schemas.openxmlformats.org/officeDocument/2006/math" xmlns:v="urn:schemas-microsoft-com:vml" xmlns:wp14="http://schemas.microsoft.com/office/word/2010/wordprocessingDrawing" xmlns:wp="http://schemas.openxmlformats.org/drawingml/2006/wordprocessingDrawing" xmlns:w10="urn:schemas-microsoft-com:office:word" xmlns:w="http://schemas.openxmlformats.org/wordprocessingml/2006/main" xmlns:w14="http://schemas.microsoft.com/office/word/2010/wordml" xmlns:w15="http://schemas.microsoft.com/office/word/2012/wordml" xmlns:w16cex="http://schemas.microsoft.com/office/word/2018/wordml/cex" xmlns:w16cid="http://schemas.microsoft.com/office/word/2016/wordml/cid" xmlns:w16="http://schemas.microsoft.com/office/word/2018/wordml" xmlns:w16sdtdh="http://schemas.microsoft.com/office/word/2020/wordml/sdtdatahash" xmlns:w16se="http://schemas.microsoft.com/office/word/2015/wordml/symex" xmlns:wpg="http://schemas.microsoft.com/office/word/2010/wordprocessingGroup" xmlns:wpi="http://schemas.microsoft.com/office/word/2010/wordprocessingInk" xmlns:wne="http://schemas.microsoft.com/office/word/2006/wordml" xmlns:wps="http://schemas.microsoft.com/office/word/2010/wordprocessingShape" mc:Ignorable="w14 w15 w16se w16cid w16 w16cex w16sdtdh wp14">
   <w:abstractNum w:abstractNumId="0" w15:restartNumberingAfterBreak="0">
     <w:nsid w:val="120C1A84"/>
     <w:multiLevelType w:val="hybridMultilevel"/>
@@ -4798,11 +6771,11 @@
     <w:name w:val="Normal"/>
     <w:qFormat/>
   </w:style>
-  <w:style w:type="paragraph" w:styleId="Ttulo1">
+  <w:style w:type="paragraph" w:styleId="Heading1">
     <w:name w:val="heading 1"/>
     <w:basedOn w:val="Normal"/>
     <w:next w:val="Normal"/>
-    <w:link w:val="Ttulo1Car"/>
+    <w:link w:val="Heading1Char"/>
     <w:uiPriority w:val="9"/>
     <w:qFormat/>
     <w:rsid w:val="00531BDC"/>
@@ -4819,12 +6792,13 @@
       <w:szCs w:val="32"/>
     </w:rPr>
   </w:style>
-  <w:style w:type="character" w:default="1" w:styleId="Fuentedeprrafopredeter">
+  <w:style w:type="character" w:default="1" w:styleId="DefaultParagraphFont">
     <w:name w:val="Default Paragraph Font"/>
     <w:uiPriority w:val="1"/>
+    <w:semiHidden/>
     <w:unhideWhenUsed/>
   </w:style>
-  <w:style w:type="table" w:default="1" w:styleId="Tablanormal">
+  <w:style w:type="table" w:default="1" w:styleId="TableNormal">
     <w:name w:val="Normal Table"/>
     <w:uiPriority w:val="99"/>
     <w:semiHidden/>
@@ -4839,16 +6813,16 @@
       </w:tblCellMar>
     </w:tblPr>
   </w:style>
-  <w:style w:type="numbering" w:default="1" w:styleId="Sinlista">
+  <w:style w:type="numbering" w:default="1" w:styleId="NoList">
     <w:name w:val="No List"/>
     <w:uiPriority w:val="99"/>
     <w:semiHidden/>
     <w:unhideWhenUsed/>
   </w:style>
-  <w:style w:type="paragraph" w:styleId="Encabezado">
+  <w:style w:type="paragraph" w:styleId="Header">
     <w:name w:val="header"/>
     <w:basedOn w:val="Normal"/>
-    <w:link w:val="EncabezadoCar"/>
+    <w:link w:val="HeaderChar"/>
     <w:uiPriority w:val="99"/>
     <w:unhideWhenUsed/>
     <w:rsid w:val="0062772B"/>
@@ -4860,17 +6834,17 @@
       <w:spacing w:after="0" w:line="240" w:lineRule="auto"/>
     </w:pPr>
   </w:style>
-  <w:style w:type="character" w:customStyle="1" w:styleId="EncabezadoCar">
-    <w:name w:val="Encabezado Car"/>
-    <w:basedOn w:val="Fuentedeprrafopredeter"/>
-    <w:link w:val="Encabezado"/>
+  <w:style w:type="character" w:customStyle="1" w:styleId="HeaderChar">
+    <w:name w:val="Header Char"/>
+    <w:basedOn w:val="DefaultParagraphFont"/>
+    <w:link w:val="Header"/>
     <w:uiPriority w:val="99"/>
     <w:rsid w:val="0062772B"/>
   </w:style>
-  <w:style w:type="paragraph" w:styleId="Piedepgina">
+  <w:style w:type="paragraph" w:styleId="Footer">
     <w:name w:val="footer"/>
     <w:basedOn w:val="Normal"/>
-    <w:link w:val="PiedepginaCar"/>
+    <w:link w:val="FooterChar"/>
     <w:uiPriority w:val="99"/>
     <w:unhideWhenUsed/>
     <w:rsid w:val="0062772B"/>
@@ -4882,17 +6856,17 @@
       <w:spacing w:after="0" w:line="240" w:lineRule="auto"/>
     </w:pPr>
   </w:style>
-  <w:style w:type="character" w:customStyle="1" w:styleId="PiedepginaCar">
-    <w:name w:val="Pie de página Car"/>
-    <w:basedOn w:val="Fuentedeprrafopredeter"/>
-    <w:link w:val="Piedepgina"/>
+  <w:style w:type="character" w:customStyle="1" w:styleId="FooterChar">
+    <w:name w:val="Footer Char"/>
+    <w:basedOn w:val="DefaultParagraphFont"/>
+    <w:link w:val="Footer"/>
     <w:uiPriority w:val="99"/>
     <w:rsid w:val="0062772B"/>
   </w:style>
-  <w:style w:type="character" w:customStyle="1" w:styleId="Ttulo1Car">
-    <w:name w:val="Título 1 Car"/>
-    <w:basedOn w:val="Fuentedeprrafopredeter"/>
-    <w:link w:val="Ttulo1"/>
+  <w:style w:type="character" w:customStyle="1" w:styleId="Heading1Char">
+    <w:name w:val="Heading 1 Char"/>
+    <w:basedOn w:val="DefaultParagraphFont"/>
+    <w:link w:val="Heading1"/>
     <w:uiPriority w:val="9"/>
     <w:rsid w:val="00531BDC"/>
     <w:rPr>
@@ -4902,9 +6876,9 @@
       <w:szCs w:val="32"/>
     </w:rPr>
   </w:style>
-  <w:style w:type="character" w:styleId="Textodelmarcadordeposicin">
+  <w:style w:type="character" w:styleId="PlaceholderText">
     <w:name w:val="Placeholder Text"/>
-    <w:basedOn w:val="Fuentedeprrafopredeter"/>
+    <w:basedOn w:val="DefaultParagraphFont"/>
     <w:uiPriority w:val="99"/>
     <w:semiHidden/>
     <w:rsid w:val="00B46375"/>
@@ -4912,7 +6886,7 @@
       <w:color w:val="808080"/>
     </w:rPr>
   </w:style>
-  <w:style w:type="paragraph" w:styleId="Prrafodelista">
+  <w:style w:type="paragraph" w:styleId="ListParagraph">
     <w:name w:val="List Paragraph"/>
     <w:basedOn w:val="Normal"/>
     <w:uiPriority w:val="34"/>
@@ -4923,9 +6897,9 @@
       <w:contextualSpacing/>
     </w:pPr>
   </w:style>
-  <w:style w:type="character" w:styleId="Refdecomentario">
+  <w:style w:type="character" w:styleId="CommentReference">
     <w:name w:val="annotation reference"/>
-    <w:basedOn w:val="Fuentedeprrafopredeter"/>
+    <w:basedOn w:val="DefaultParagraphFont"/>
     <w:uiPriority w:val="99"/>
     <w:semiHidden/>
     <w:unhideWhenUsed/>
@@ -4935,10 +6909,10 @@
       <w:szCs w:val="16"/>
     </w:rPr>
   </w:style>
-  <w:style w:type="paragraph" w:styleId="Textocomentario">
+  <w:style w:type="paragraph" w:styleId="CommentText">
     <w:name w:val="annotation text"/>
     <w:basedOn w:val="Normal"/>
-    <w:link w:val="TextocomentarioCar"/>
+    <w:link w:val="CommentTextChar"/>
     <w:uiPriority w:val="99"/>
     <w:semiHidden/>
     <w:unhideWhenUsed/>
@@ -4951,10 +6925,10 @@
       <w:szCs w:val="20"/>
     </w:rPr>
   </w:style>
-  <w:style w:type="character" w:customStyle="1" w:styleId="TextocomentarioCar">
-    <w:name w:val="Texto comentario Car"/>
-    <w:basedOn w:val="Fuentedeprrafopredeter"/>
-    <w:link w:val="Textocomentario"/>
+  <w:style w:type="character" w:customStyle="1" w:styleId="CommentTextChar">
+    <w:name w:val="Comment Text Char"/>
+    <w:basedOn w:val="DefaultParagraphFont"/>
+    <w:link w:val="CommentText"/>
     <w:uiPriority w:val="99"/>
     <w:semiHidden/>
     <w:rsid w:val="00E74AED"/>
@@ -4963,11 +6937,11 @@
       <w:szCs w:val="20"/>
     </w:rPr>
   </w:style>
-  <w:style w:type="paragraph" w:styleId="Asuntodelcomentario">
+  <w:style w:type="paragraph" w:styleId="CommentSubject">
     <w:name w:val="annotation subject"/>
-    <w:basedOn w:val="Textocomentario"/>
-    <w:next w:val="Textocomentario"/>
-    <w:link w:val="AsuntodelcomentarioCar"/>
+    <w:basedOn w:val="CommentText"/>
+    <w:next w:val="CommentText"/>
+    <w:link w:val="CommentSubjectChar"/>
     <w:uiPriority w:val="99"/>
     <w:semiHidden/>
     <w:unhideWhenUsed/>
@@ -4977,10 +6951,10 @@
       <w:bCs/>
     </w:rPr>
   </w:style>
-  <w:style w:type="character" w:customStyle="1" w:styleId="AsuntodelcomentarioCar">
-    <w:name w:val="Asunto del comentario Car"/>
-    <w:basedOn w:val="TextocomentarioCar"/>
-    <w:link w:val="Asuntodelcomentario"/>
+  <w:style w:type="character" w:customStyle="1" w:styleId="CommentSubjectChar">
+    <w:name w:val="Comment Subject Char"/>
+    <w:basedOn w:val="CommentTextChar"/>
+    <w:link w:val="CommentSubject"/>
     <w:uiPriority w:val="99"/>
     <w:semiHidden/>
     <w:rsid w:val="00E74AED"/>
